--- a/2324 semester 2/Project documentatie/Requirements Analyse Showcase.docx
+++ b/2324 semester 2/Project documentatie/Requirements Analyse Showcase.docx
@@ -40,25 +40,17 @@
         </w:rPr>
         <w:t xml:space="preserve">Requirements </w:t>
       </w:r>
-      <w:proofErr w:type="spellStart"/>
       <w:r>
         <w:rPr>
           <w:lang w:val="en-US"/>
         </w:rPr>
-        <w:t>Analyse</w:t>
-      </w:r>
-      <w:proofErr w:type="spellEnd"/>
+        <w:t xml:space="preserve">Analyse </w:t>
+      </w:r>
       <w:r>
         <w:rPr>
           <w:lang w:val="en-US"/>
         </w:rPr>
-        <w:t xml:space="preserve"> </w:t>
-      </w:r>
-      <w:r>
-        <w:rPr>
-          <w:lang w:val="en-US"/>
-        </w:rPr>
-        <w:t>Showcase</w:t>
+        <w:t>Todo Applicatie</w:t>
       </w:r>
     </w:p>
     <w:p>
@@ -75,19 +67,11 @@
           <w:lang w:val="en-US"/>
         </w:rPr>
       </w:pPr>
-      <w:proofErr w:type="spellStart"/>
       <w:r>
         <w:rPr>
           <w:lang w:val="en-US"/>
         </w:rPr>
-        <w:t>Niveau</w:t>
-      </w:r>
-      <w:proofErr w:type="spellEnd"/>
-      <w:r>
-        <w:rPr>
-          <w:lang w:val="en-US"/>
-        </w:rPr>
-        <w:t xml:space="preserve"> 2</w:t>
+        <w:t>Niveau 2</w:t>
       </w:r>
     </w:p>
     <w:p>
@@ -252,7 +236,7 @@
         </w:numPr>
         <w:ind w:left="432" w:hanging="432"/>
       </w:pPr>
-      <w:bookmarkStart w:id="0" w:name="_Toc138145502"/>
+      <w:bookmarkStart w:id="0" w:name="_Toc152938271"/>
       <w:r>
         <w:t>Distributie</w:t>
       </w:r>
@@ -321,7 +305,10 @@
           </w:tcPr>
           <w:p>
             <w:r>
-              <w:t>0.3</w:t>
+              <w:t>0.</w:t>
+            </w:r>
+            <w:r>
+              <w:t>1</w:t>
             </w:r>
           </w:p>
         </w:tc>
@@ -331,7 +318,16 @@
           </w:tcPr>
           <w:p>
             <w:r>
-              <w:t>31-5-2023</w:t>
+              <w:t>8</w:t>
+            </w:r>
+            <w:r>
+              <w:t>-</w:t>
+            </w:r>
+            <w:r>
+              <w:t>12</w:t>
+            </w:r>
+            <w:r>
+              <w:t>-2023</w:t>
             </w:r>
           </w:p>
         </w:tc>
@@ -341,7 +337,10 @@
           </w:tcPr>
           <w:p>
             <w:r>
-              <w:t>RA uitgebreid met de stap: risico’s schatten</w:t>
+              <w:t xml:space="preserve">RA </w:t>
+            </w:r>
+            <w:r>
+              <w:t>initiële opzet</w:t>
             </w:r>
           </w:p>
         </w:tc>
@@ -351,124 +350,7 @@
           </w:tcPr>
           <w:p>
             <w:r>
-              <w:t>Bram, Karen, Henk, Thomas</w:t>
-            </w:r>
-          </w:p>
-        </w:tc>
-      </w:tr>
-      <w:tr>
-        <w:tc>
-          <w:tcPr>
-            <w:tcW w:w="1129" w:type="dxa"/>
-          </w:tcPr>
-          <w:p>
-            <w:r>
-              <w:t>0.4</w:t>
-            </w:r>
-          </w:p>
-        </w:tc>
-        <w:tc>
-          <w:tcPr>
-            <w:tcW w:w="1276" w:type="dxa"/>
-          </w:tcPr>
-          <w:p>
-            <w:r>
-              <w:t>31-5-2023</w:t>
-            </w:r>
-          </w:p>
-        </w:tc>
-        <w:tc>
-          <w:tcPr>
-            <w:tcW w:w="4678" w:type="dxa"/>
-          </w:tcPr>
-          <w:p>
-            <w:r>
-              <w:t>Foutieve verwijzingen aangepast</w:t>
-            </w:r>
-          </w:p>
-          <w:p>
-            <w:proofErr w:type="spellStart"/>
-            <w:r>
-              <w:t>Duplicate</w:t>
-            </w:r>
-            <w:proofErr w:type="spellEnd"/>
-            <w:r>
-              <w:t xml:space="preserve"> NFR verwijderd</w:t>
-            </w:r>
-          </w:p>
-          <w:p>
-            <w:r>
-              <w:t>Tekstuele verbeteringen</w:t>
-            </w:r>
-          </w:p>
-          <w:p>
-            <w:r>
-              <w:t>Toelichting voor student toegevoegd</w:t>
-            </w:r>
-          </w:p>
-        </w:tc>
-        <w:tc>
-          <w:tcPr>
-            <w:tcW w:w="1979" w:type="dxa"/>
-          </w:tcPr>
-          <w:p>
-            <w:r>
-              <w:t>Bram, Karen, Henk, Thomas</w:t>
-            </w:r>
-          </w:p>
-        </w:tc>
-      </w:tr>
-      <w:tr>
-        <w:tc>
-          <w:tcPr>
-            <w:tcW w:w="1129" w:type="dxa"/>
-          </w:tcPr>
-          <w:p>
-            <w:r>
-              <w:t>0.5</w:t>
-            </w:r>
-          </w:p>
-        </w:tc>
-        <w:tc>
-          <w:tcPr>
-            <w:tcW w:w="1276" w:type="dxa"/>
-          </w:tcPr>
-          <w:p>
-            <w:r>
-              <w:t>6-6-2023</w:t>
-            </w:r>
-          </w:p>
-        </w:tc>
-        <w:tc>
-          <w:tcPr>
-            <w:tcW w:w="4678" w:type="dxa"/>
-          </w:tcPr>
-          <w:p>
-            <w:r>
-              <w:t>Om BIV makkelijker onder de aandacht te brengen zijn voetnoten toegevoegd met de factoren.</w:t>
-            </w:r>
-          </w:p>
-          <w:p>
-            <w:r>
-              <w:t xml:space="preserve">In het hoofdstuk met </w:t>
-            </w:r>
-            <w:proofErr w:type="spellStart"/>
-            <w:r>
-              <w:t>requirements</w:t>
-            </w:r>
-            <w:proofErr w:type="spellEnd"/>
-            <w:r>
-              <w:t xml:space="preserve"> een verwijzing opgenomen naar de aanpak.</w:t>
-            </w:r>
-          </w:p>
-        </w:tc>
-        <w:tc>
-          <w:tcPr>
-            <w:tcW w:w="1979" w:type="dxa"/>
-          </w:tcPr>
-          <w:p>
-            <w:r>
-              <w:t>Bram, Karen, Henk, Thomas</w:t>
+              <w:t>John Brouwers</w:t>
             </w:r>
           </w:p>
         </w:tc>
@@ -541,7 +423,7 @@
           <w:r>
             <w:fldChar w:fldCharType="separate"/>
           </w:r>
-          <w:hyperlink w:anchor="_Toc138145502" w:history="1">
+          <w:hyperlink w:anchor="_Toc152938271" w:history="1">
             <w:r>
               <w:rPr>
                 <w:rStyle w:val="Hyperlink"/>
@@ -568,7 +450,7 @@
                 <w:noProof/>
                 <w:webHidden/>
               </w:rPr>
-              <w:instrText xml:space="preserve"> PAGEREF _Toc138145502 \h </w:instrText>
+              <w:instrText xml:space="preserve"> PAGEREF _Toc152938271 \h </w:instrText>
             </w:r>
             <w:r>
               <w:rPr>
@@ -613,7 +495,7 @@
               <w14:ligatures w14:val="standardContextual"/>
             </w:rPr>
           </w:pPr>
-          <w:hyperlink w:anchor="_Toc138145503" w:history="1">
+          <w:hyperlink w:anchor="_Toc152938272" w:history="1">
             <w:r>
               <w:rPr>
                 <w:rStyle w:val="Hyperlink"/>
@@ -640,7 +522,7 @@
                 <w:noProof/>
                 <w:webHidden/>
               </w:rPr>
-              <w:instrText xml:space="preserve"> PAGEREF _Toc138145503 \h </w:instrText>
+              <w:instrText xml:space="preserve"> PAGEREF _Toc152938272 \h </w:instrText>
             </w:r>
             <w:r>
               <w:rPr>
@@ -686,7 +568,7 @@
               <w14:ligatures w14:val="standardContextual"/>
             </w:rPr>
           </w:pPr>
-          <w:hyperlink w:anchor="_Toc138145504" w:history="1">
+          <w:hyperlink w:anchor="_Toc152938273" w:history="1">
             <w:r>
               <w:rPr>
                 <w:rStyle w:val="Hyperlink"/>
@@ -730,7 +612,7 @@
                 <w:noProof/>
                 <w:webHidden/>
               </w:rPr>
-              <w:instrText xml:space="preserve"> PAGEREF _Toc138145504 \h </w:instrText>
+              <w:instrText xml:space="preserve"> PAGEREF _Toc152938273 \h </w:instrText>
             </w:r>
             <w:r>
               <w:rPr>
@@ -775,7 +657,7 @@
               <w14:ligatures w14:val="standardContextual"/>
             </w:rPr>
           </w:pPr>
-          <w:hyperlink w:anchor="_Toc138145505" w:history="1">
+          <w:hyperlink w:anchor="_Toc152938274" w:history="1">
             <w:r>
               <w:rPr>
                 <w:rStyle w:val="Hyperlink"/>
@@ -821,7 +703,7 @@
                 <w:noProof/>
                 <w:webHidden/>
               </w:rPr>
-              <w:instrText xml:space="preserve"> PAGEREF _Toc138145505 \h </w:instrText>
+              <w:instrText xml:space="preserve"> PAGEREF _Toc152938274 \h </w:instrText>
             </w:r>
             <w:r>
               <w:rPr>
@@ -867,7 +749,7 @@
               <w14:ligatures w14:val="standardContextual"/>
             </w:rPr>
           </w:pPr>
-          <w:hyperlink w:anchor="_Toc138145506" w:history="1">
+          <w:hyperlink w:anchor="_Toc152938275" w:history="1">
             <w:r>
               <w:rPr>
                 <w:rStyle w:val="Hyperlink"/>
@@ -911,7 +793,7 @@
                 <w:noProof/>
                 <w:webHidden/>
               </w:rPr>
-              <w:instrText xml:space="preserve"> PAGEREF _Toc138145506 \h </w:instrText>
+              <w:instrText xml:space="preserve"> PAGEREF _Toc152938275 \h </w:instrText>
             </w:r>
             <w:r>
               <w:rPr>
@@ -957,7 +839,7 @@
               <w14:ligatures w14:val="standardContextual"/>
             </w:rPr>
           </w:pPr>
-          <w:hyperlink w:anchor="_Toc138145507" w:history="1">
+          <w:hyperlink w:anchor="_Toc152938276" w:history="1">
             <w:r>
               <w:rPr>
                 <w:rStyle w:val="Hyperlink"/>
@@ -1001,7 +883,7 @@
                 <w:noProof/>
                 <w:webHidden/>
               </w:rPr>
-              <w:instrText xml:space="preserve"> PAGEREF _Toc138145507 \h </w:instrText>
+              <w:instrText xml:space="preserve"> PAGEREF _Toc152938276 \h </w:instrText>
             </w:r>
             <w:r>
               <w:rPr>
@@ -1046,7 +928,7 @@
               <w14:ligatures w14:val="standardContextual"/>
             </w:rPr>
           </w:pPr>
-          <w:hyperlink w:anchor="_Toc138145508" w:history="1">
+          <w:hyperlink w:anchor="_Toc152938277" w:history="1">
             <w:r>
               <w:rPr>
                 <w:rStyle w:val="Hyperlink"/>
@@ -1090,7 +972,7 @@
                 <w:noProof/>
                 <w:webHidden/>
               </w:rPr>
-              <w:instrText xml:space="preserve"> PAGEREF _Toc138145508 \h </w:instrText>
+              <w:instrText xml:space="preserve"> PAGEREF _Toc152938277 \h </w:instrText>
             </w:r>
             <w:r>
               <w:rPr>
@@ -1135,7 +1017,7 @@
               <w14:ligatures w14:val="standardContextual"/>
             </w:rPr>
           </w:pPr>
-          <w:hyperlink w:anchor="_Toc138145509" w:history="1">
+          <w:hyperlink w:anchor="_Toc152938278" w:history="1">
             <w:r>
               <w:rPr>
                 <w:rStyle w:val="Hyperlink"/>
@@ -1179,7 +1061,7 @@
                 <w:noProof/>
                 <w:webHidden/>
               </w:rPr>
-              <w:instrText xml:space="preserve"> PAGEREF _Toc138145509 \h </w:instrText>
+              <w:instrText xml:space="preserve"> PAGEREF _Toc152938278 \h </w:instrText>
             </w:r>
             <w:r>
               <w:rPr>
@@ -1224,7 +1106,7 @@
               <w14:ligatures w14:val="standardContextual"/>
             </w:rPr>
           </w:pPr>
-          <w:hyperlink w:anchor="_Toc138145510" w:history="1">
+          <w:hyperlink w:anchor="_Toc152938279" w:history="1">
             <w:r>
               <w:rPr>
                 <w:rStyle w:val="Hyperlink"/>
@@ -1270,7 +1152,7 @@
                 <w:noProof/>
                 <w:webHidden/>
               </w:rPr>
-              <w:instrText xml:space="preserve"> PAGEREF _Toc138145510 \h </w:instrText>
+              <w:instrText xml:space="preserve"> PAGEREF _Toc152938279 \h </w:instrText>
             </w:r>
             <w:r>
               <w:rPr>
@@ -1315,7 +1197,7 @@
               <w14:ligatures w14:val="standardContextual"/>
             </w:rPr>
           </w:pPr>
-          <w:hyperlink w:anchor="_Toc138145511" w:history="1">
+          <w:hyperlink w:anchor="_Toc152938280" w:history="1">
             <w:r>
               <w:rPr>
                 <w:rStyle w:val="Hyperlink"/>
@@ -1361,7 +1243,7 @@
                 <w:noProof/>
                 <w:webHidden/>
               </w:rPr>
-              <w:instrText xml:space="preserve"> PAGEREF _Toc138145511 \h </w:instrText>
+              <w:instrText xml:space="preserve"> PAGEREF _Toc152938280 \h </w:instrText>
             </w:r>
             <w:r>
               <w:rPr>
@@ -1406,7 +1288,7 @@
               <w14:ligatures w14:val="standardContextual"/>
             </w:rPr>
           </w:pPr>
-          <w:hyperlink w:anchor="_Toc138145512" w:history="1">
+          <w:hyperlink w:anchor="_Toc152938281" w:history="1">
             <w:r>
               <w:rPr>
                 <w:rStyle w:val="Hyperlink"/>
@@ -1452,7 +1334,7 @@
                 <w:noProof/>
                 <w:webHidden/>
               </w:rPr>
-              <w:instrText xml:space="preserve"> PAGEREF _Toc138145512 \h </w:instrText>
+              <w:instrText xml:space="preserve"> PAGEREF _Toc152938281 \h </w:instrText>
             </w:r>
             <w:r>
               <w:rPr>
@@ -1497,7 +1379,7 @@
               <w14:ligatures w14:val="standardContextual"/>
             </w:rPr>
           </w:pPr>
-          <w:hyperlink w:anchor="_Toc138145513" w:history="1">
+          <w:hyperlink w:anchor="_Toc152938282" w:history="1">
             <w:r>
               <w:rPr>
                 <w:rStyle w:val="Hyperlink"/>
@@ -1543,7 +1425,7 @@
                 <w:noProof/>
                 <w:webHidden/>
               </w:rPr>
-              <w:instrText xml:space="preserve"> PAGEREF _Toc138145513 \h </w:instrText>
+              <w:instrText xml:space="preserve"> PAGEREF _Toc152938282 \h </w:instrText>
             </w:r>
             <w:r>
               <w:rPr>
@@ -1600,7 +1482,7 @@
         </w:numPr>
         <w:ind w:left="432" w:hanging="432"/>
       </w:pPr>
-      <w:bookmarkStart w:id="2" w:name="_Toc138145503"/>
+      <w:bookmarkStart w:id="2" w:name="_Toc152938272"/>
       <w:r>
         <w:lastRenderedPageBreak/>
         <w:t>Inleiding</w:t>
@@ -1609,39 +1491,21 @@
     </w:p>
     <w:p>
       <w:r>
-        <w:t xml:space="preserve">Dit document gaat in op de </w:t>
-      </w:r>
-      <w:proofErr w:type="spellStart"/>
-      <w:r>
-        <w:t>requirements</w:t>
-      </w:r>
-      <w:proofErr w:type="spellEnd"/>
-      <w:r>
-        <w:t xml:space="preserve"> voor het ontwikkelen van de Showcase. </w:t>
-      </w:r>
-    </w:p>
-    <w:p>
-      <w:r>
-        <w:t xml:space="preserve">In het volgende hoofdstuk zijn de </w:t>
-      </w:r>
-      <w:proofErr w:type="spellStart"/>
-      <w:r>
-        <w:t>requirements</w:t>
-      </w:r>
-      <w:proofErr w:type="spellEnd"/>
-      <w:r>
-        <w:t xml:space="preserve"> beschreven. Het proces hoe </w:t>
-      </w:r>
-      <w:r>
-        <w:t xml:space="preserve">deze </w:t>
-      </w:r>
-      <w:proofErr w:type="spellStart"/>
-      <w:r>
-        <w:t>requirements</w:t>
-      </w:r>
-      <w:proofErr w:type="spellEnd"/>
-      <w:r>
-        <w:t xml:space="preserve"> zijn ontstaan is</w:t>
+        <w:t xml:space="preserve">Dit document gaat in op de requirements voor het ontwikkelen van de </w:t>
+      </w:r>
+      <w:r>
+        <w:t>Todo Applicatie</w:t>
+      </w:r>
+      <w:r>
+        <w:t xml:space="preserve">. </w:t>
+      </w:r>
+    </w:p>
+    <w:p>
+      <w:r>
+        <w:t xml:space="preserve">In het volgende hoofdstuk zijn de requirements beschreven. Het proces hoe </w:t>
+      </w:r>
+      <w:r>
+        <w:t>deze requirements zijn ontstaan is</w:t>
       </w:r>
       <w:r>
         <w:t xml:space="preserve"> beschreven</w:t>
@@ -1659,13 +1523,8 @@
         <w:fldChar w:fldCharType="separate"/>
       </w:r>
       <w:r>
-        <w:t xml:space="preserve">Bijlage 1 Aanpak </w:t>
-      </w:r>
-      <w:proofErr w:type="spellStart"/>
-      <w:r>
-        <w:t>Requirements</w:t>
-      </w:r>
-      <w:proofErr w:type="spellEnd"/>
+        <w:t>Bijlage 1 Aanpak Requirements</w:t>
+      </w:r>
       <w:r>
         <w:fldChar w:fldCharType="end"/>
       </w:r>
@@ -1676,15 +1535,7 @@
         <w:t>heel</w:t>
       </w:r>
       <w:r>
-        <w:t xml:space="preserve"> handig om te gebruiken als je zelf </w:t>
-      </w:r>
-      <w:proofErr w:type="spellStart"/>
-      <w:r>
-        <w:t>requirements</w:t>
-      </w:r>
-      <w:proofErr w:type="spellEnd"/>
-      <w:r>
-        <w:t xml:space="preserve"> gaat ontwikkelen</w:t>
+        <w:t xml:space="preserve"> handig om te gebruiken als je zelf requirements gaat ontwikkelen</w:t>
       </w:r>
       <w:r>
         <w:t>.</w:t>
@@ -1692,15 +1543,7 @@
     </w:p>
     <w:p>
       <w:r>
-        <w:t xml:space="preserve">Succes met de </w:t>
-      </w:r>
-      <w:proofErr w:type="spellStart"/>
-      <w:r>
-        <w:t>requirements</w:t>
-      </w:r>
-      <w:proofErr w:type="spellEnd"/>
-      <w:r>
-        <w:t>!</w:t>
+        <w:t>Succes met de requirements!</w:t>
       </w:r>
     </w:p>
     <w:p/>
@@ -1725,66 +1568,32 @@
         <w:pStyle w:val="Kop1"/>
       </w:pPr>
       <w:bookmarkStart w:id="3" w:name="_Ref136939171"/>
-      <w:bookmarkStart w:id="4" w:name="_Toc138145504"/>
-      <w:proofErr w:type="spellStart"/>
+      <w:bookmarkStart w:id="4" w:name="_Toc152938273"/>
       <w:r>
         <w:lastRenderedPageBreak/>
         <w:t>Requirements</w:t>
       </w:r>
       <w:bookmarkEnd w:id="3"/>
       <w:bookmarkEnd w:id="4"/>
-      <w:proofErr w:type="spellEnd"/>
     </w:p>
     <w:p>
       <w:pPr>
         <w:pStyle w:val="Geenafstand"/>
       </w:pPr>
       <w:r>
-        <w:t xml:space="preserve">In dit hoofdstuk zijn de </w:t>
-      </w:r>
-      <w:proofErr w:type="spellStart"/>
-      <w:r>
-        <w:t>requirements</w:t>
-      </w:r>
-      <w:proofErr w:type="spellEnd"/>
-      <w:r>
-        <w:t xml:space="preserve"> uitgewerkt.</w:t>
+        <w:t>In dit hoofdstuk zijn de requirements uitgewerkt.</w:t>
       </w:r>
       <w:r>
         <w:t xml:space="preserve"> </w:t>
       </w:r>
       <w:r>
-        <w:t xml:space="preserve">De </w:t>
-      </w:r>
-      <w:proofErr w:type="spellStart"/>
-      <w:r>
-        <w:t>requirements</w:t>
-      </w:r>
-      <w:proofErr w:type="spellEnd"/>
-      <w:r>
-        <w:t xml:space="preserve"> zijn per user story gegroepeer</w:t>
-      </w:r>
-      <w:r>
-        <w:t xml:space="preserve">d. Per </w:t>
-      </w:r>
-      <w:proofErr w:type="spellStart"/>
-      <w:r>
-        <w:t>requirement</w:t>
-      </w:r>
-      <w:proofErr w:type="spellEnd"/>
-      <w:r>
-        <w:t xml:space="preserve"> is vastgelegd wat voor type het is, wat de prioriteit is en/of een test moet worden uitgevoerd.</w:t>
-      </w:r>
-      <w:r>
-        <w:t xml:space="preserve"> Een beschrijving hoe de </w:t>
-      </w:r>
-      <w:proofErr w:type="spellStart"/>
-      <w:r>
-        <w:t>requirements</w:t>
-      </w:r>
-      <w:proofErr w:type="spellEnd"/>
-      <w:r>
-        <w:t xml:space="preserve"> tot stand zijn gekomen is te vinden in </w:t>
+        <w:t>De requirements zijn per user story gegroepeer</w:t>
+      </w:r>
+      <w:r>
+        <w:t>d. Per requirement is vastgelegd wat voor type het is, wat de prioriteit is en/of een test moet worden uitgevoerd.</w:t>
+      </w:r>
+      <w:r>
+        <w:t xml:space="preserve"> Een beschrijving hoe de requirements tot stand zijn gekomen is te vinden in </w:t>
       </w:r>
       <w:r>
         <w:fldChar w:fldCharType="begin"/>
@@ -1796,15 +1605,7 @@
         <w:fldChar w:fldCharType="separate"/>
       </w:r>
       <w:r>
-        <w:t xml:space="preserve">Bijlage 1 Aanpak </w:t>
-      </w:r>
-      <w:proofErr w:type="spellStart"/>
-      <w:r>
-        <w:t>Requirements</w:t>
-      </w:r>
-      <w:proofErr w:type="spellEnd"/>
-      <w:r>
-        <w:t xml:space="preserve"> Analyse</w:t>
+        <w:t>Bijlage 1 Aanpak Requirements Analyse</w:t>
       </w:r>
       <w:r>
         <w:fldChar w:fldCharType="end"/>
@@ -1825,12 +1626,15 @@
         <w:tblLook w:val="04A0" w:firstRow="1" w:lastRow="0" w:firstColumn="1" w:lastColumn="0" w:noHBand="0" w:noVBand="1"/>
       </w:tblPr>
       <w:tblGrid>
-        <w:gridCol w:w="714"/>
-        <w:gridCol w:w="694"/>
-        <w:gridCol w:w="4520"/>
+        <w:gridCol w:w="799"/>
+        <w:gridCol w:w="672"/>
+        <w:gridCol w:w="11"/>
+        <w:gridCol w:w="4161"/>
         <w:gridCol w:w="1171"/>
-        <w:gridCol w:w="988"/>
-        <w:gridCol w:w="980"/>
+        <w:gridCol w:w="18"/>
+        <w:gridCol w:w="951"/>
+        <w:gridCol w:w="19"/>
+        <w:gridCol w:w="1265"/>
       </w:tblGrid>
       <w:tr>
         <w:trPr>
@@ -1839,7 +1643,7 @@
         <w:tc>
           <w:tcPr>
             <w:cnfStyle w:val="001000000000" w:firstRow="0" w:lastRow="0" w:firstColumn="1" w:lastColumn="0" w:oddVBand="0" w:evenVBand="0" w:oddHBand="0" w:evenHBand="0" w:firstRowFirstColumn="0" w:firstRowLastColumn="0" w:lastRowFirstColumn="0" w:lastRowLastColumn="0"/>
-            <w:tcW w:w="725" w:type="dxa"/>
+            <w:tcW w:w="799" w:type="dxa"/>
           </w:tcPr>
           <w:p>
             <w:pPr>
@@ -1860,7 +1664,8 @@
         </w:tc>
         <w:tc>
           <w:tcPr>
-            <w:tcW w:w="706" w:type="dxa"/>
+            <w:tcW w:w="683" w:type="dxa"/>
+            <w:gridSpan w:val="2"/>
           </w:tcPr>
           <w:p>
             <w:pPr>
@@ -1882,7 +1687,7 @@
         </w:tc>
         <w:tc>
           <w:tcPr>
-            <w:tcW w:w="4960" w:type="dxa"/>
+            <w:tcW w:w="4161" w:type="dxa"/>
           </w:tcPr>
           <w:p>
             <w:pPr>
@@ -1934,6 +1739,7 @@
         <w:tc>
           <w:tcPr>
             <w:tcW w:w="988" w:type="dxa"/>
+            <w:gridSpan w:val="3"/>
           </w:tcPr>
           <w:p>
             <w:pPr>
@@ -1944,7 +1750,6 @@
                 <w:szCs w:val="20"/>
               </w:rPr>
             </w:pPr>
-            <w:proofErr w:type="spellStart"/>
             <w:r>
               <w:rPr>
                 <w:sz w:val="20"/>
@@ -1952,12 +1757,11 @@
               </w:rPr>
               <w:t>MoSCoW</w:t>
             </w:r>
-            <w:proofErr w:type="spellEnd"/>
-          </w:p>
-        </w:tc>
-        <w:tc>
-          <w:tcPr>
-            <w:tcW w:w="517" w:type="dxa"/>
+          </w:p>
+        </w:tc>
+        <w:tc>
+          <w:tcPr>
+            <w:tcW w:w="1265" w:type="dxa"/>
           </w:tcPr>
           <w:p>
             <w:pPr>
@@ -1982,7 +1786,7 @@
         <w:tc>
           <w:tcPr>
             <w:cnfStyle w:val="001000000000" w:firstRow="0" w:lastRow="0" w:firstColumn="1" w:lastColumn="0" w:oddVBand="0" w:evenVBand="0" w:oddHBand="0" w:evenHBand="0" w:firstRowFirstColumn="0" w:firstRowLastColumn="0" w:lastRowFirstColumn="0" w:lastRowLastColumn="0"/>
-            <w:tcW w:w="725" w:type="dxa"/>
+            <w:tcW w:w="799" w:type="dxa"/>
             <w:shd w:val="clear" w:color="auto" w:fill="D9E2F3" w:themeFill="accent1" w:themeFillTint="33"/>
           </w:tcPr>
           <w:p>
@@ -2008,7 +1812,8 @@
         </w:tc>
         <w:tc>
           <w:tcPr>
-            <w:tcW w:w="706" w:type="dxa"/>
+            <w:tcW w:w="683" w:type="dxa"/>
+            <w:gridSpan w:val="2"/>
             <w:shd w:val="clear" w:color="auto" w:fill="D9E2F3" w:themeFill="accent1" w:themeFillTint="33"/>
           </w:tcPr>
           <w:p>
@@ -2045,7 +1850,7 @@
         </w:tc>
         <w:tc>
           <w:tcPr>
-            <w:tcW w:w="4960" w:type="dxa"/>
+            <w:tcW w:w="4161" w:type="dxa"/>
             <w:shd w:val="clear" w:color="auto" w:fill="D9E2F3" w:themeFill="accent1" w:themeFillTint="33"/>
           </w:tcPr>
           <w:p>
@@ -2063,39 +1868,37 @@
                 <w:sz w:val="20"/>
                 <w:szCs w:val="20"/>
               </w:rPr>
-              <w:t xml:space="preserve">Als gebruiker wil ik de CV van een </w:t>
-            </w:r>
-            <w:proofErr w:type="spellStart"/>
-            <w:r>
-              <w:rPr>
-                <w:sz w:val="20"/>
-                <w:szCs w:val="20"/>
-              </w:rPr>
-              <w:t>developer</w:t>
-            </w:r>
-            <w:proofErr w:type="spellEnd"/>
-            <w:r>
-              <w:rPr>
-                <w:sz w:val="20"/>
-                <w:szCs w:val="20"/>
-              </w:rPr>
-              <w:t xml:space="preserve"> kunnen zien </w:t>
-            </w:r>
-            <w:r>
-              <w:rPr>
-                <w:sz w:val="20"/>
-                <w:szCs w:val="20"/>
-              </w:rPr>
-              <w:t xml:space="preserve">zodat ik me kan </w:t>
-            </w:r>
-            <w:r>
-              <w:rPr>
-                <w:sz w:val="20"/>
-                <w:szCs w:val="20"/>
-              </w:rPr>
-              <w:t>oriënteren voordat ik contact leg</w:t>
+              <w:t xml:space="preserve">Als </w:t>
+            </w:r>
+            <w:r>
+              <w:rPr>
+                <w:sz w:val="20"/>
+                <w:szCs w:val="20"/>
+              </w:rPr>
+              <w:t>medewerker</w:t>
+            </w:r>
+            <w:r>
+              <w:rPr>
+                <w:sz w:val="20"/>
+                <w:szCs w:val="20"/>
+              </w:rPr>
+              <w:t xml:space="preserve"> wil ik</w:t>
+            </w:r>
+            <w:r>
+              <w:rPr>
+                <w:sz w:val="20"/>
+                <w:szCs w:val="20"/>
+              </w:rPr>
+              <w:t xml:space="preserve"> een todo kunnen vastleggen zodat ik mijn taken overzichtelijk op een rij heb</w:t>
             </w:r>
             <w:bookmarkEnd w:id="5"/>
+            <w:r>
+              <w:rPr>
+                <w:sz w:val="20"/>
+                <w:szCs w:val="20"/>
+              </w:rPr>
+              <w:t>.</w:t>
+            </w:r>
           </w:p>
         </w:tc>
         <w:tc>
@@ -2117,6 +1920,7 @@
         <w:tc>
           <w:tcPr>
             <w:tcW w:w="988" w:type="dxa"/>
+            <w:gridSpan w:val="3"/>
             <w:shd w:val="clear" w:color="auto" w:fill="D9E2F3" w:themeFill="accent1" w:themeFillTint="33"/>
           </w:tcPr>
           <w:p>
@@ -2139,7 +1943,7 @@
         </w:tc>
         <w:tc>
           <w:tcPr>
-            <w:tcW w:w="517" w:type="dxa"/>
+            <w:tcW w:w="1265" w:type="dxa"/>
             <w:shd w:val="clear" w:color="auto" w:fill="D9E2F3" w:themeFill="accent1" w:themeFillTint="33"/>
           </w:tcPr>
           <w:p>
@@ -2156,7 +1960,14 @@
                 <w:sz w:val="16"/>
                 <w:szCs w:val="16"/>
               </w:rPr>
-              <w:t>Functioneel</w:t>
+              <w:t>Unittesten</w:t>
+            </w:r>
+            <w:r>
+              <w:rPr>
+                <w:sz w:val="16"/>
+                <w:szCs w:val="16"/>
+              </w:rPr>
+              <w:t xml:space="preserve"> + Integratietesten</w:t>
             </w:r>
           </w:p>
         </w:tc>
@@ -2165,18 +1976,25 @@
         <w:tc>
           <w:tcPr>
             <w:cnfStyle w:val="001000000000" w:firstRow="0" w:lastRow="0" w:firstColumn="1" w:lastColumn="0" w:oddVBand="0" w:evenVBand="0" w:oddHBand="0" w:evenHBand="0" w:firstRowFirstColumn="0" w:firstRowLastColumn="0" w:lastRowFirstColumn="0" w:lastRowLastColumn="0"/>
-            <w:tcW w:w="725" w:type="dxa"/>
+            <w:tcW w:w="799" w:type="dxa"/>
           </w:tcPr>
           <w:p>
             <w:pPr>
               <w:pStyle w:val="Geenafstand"/>
+              <w:rPr>
+                <w:sz w:val="20"/>
+                <w:szCs w:val="20"/>
+              </w:rPr>
+            </w:pPr>
+            <w:r>
               <w:rPr>
                 <w:b w:val="0"/>
                 <w:bCs w:val="0"/>
                 <w:sz w:val="20"/>
                 <w:szCs w:val="20"/>
               </w:rPr>
-            </w:pPr>
+              <w:t>NFR</w:t>
+            </w:r>
             <w:r>
               <w:rPr>
                 <w:b w:val="0"/>
@@ -2184,13 +2002,23 @@
                 <w:sz w:val="20"/>
                 <w:szCs w:val="20"/>
               </w:rPr>
-              <w:t>NFR1</w:t>
-            </w:r>
-          </w:p>
-        </w:tc>
-        <w:tc>
-          <w:tcPr>
-            <w:tcW w:w="706" w:type="dxa"/>
+              <w:t>1.</w:t>
+            </w:r>
+            <w:r>
+              <w:rPr>
+                <w:b w:val="0"/>
+                <w:bCs w:val="0"/>
+                <w:sz w:val="20"/>
+                <w:szCs w:val="20"/>
+              </w:rPr>
+              <w:t>1</w:t>
+            </w:r>
+          </w:p>
+        </w:tc>
+        <w:tc>
+          <w:tcPr>
+            <w:tcW w:w="683" w:type="dxa"/>
+            <w:gridSpan w:val="2"/>
           </w:tcPr>
           <w:p>
             <w:pPr>
@@ -2205,7 +2033,7 @@
         </w:tc>
         <w:tc>
           <w:tcPr>
-            <w:tcW w:w="4960" w:type="dxa"/>
+            <w:tcW w:w="4161" w:type="dxa"/>
           </w:tcPr>
           <w:p>
             <w:pPr>
@@ -2221,58 +2049,14 @@
                 <w:sz w:val="20"/>
                 <w:szCs w:val="20"/>
               </w:rPr>
-              <w:t>De g</w:t>
-            </w:r>
-            <w:r>
-              <w:rPr>
-                <w:sz w:val="20"/>
-                <w:szCs w:val="20"/>
-              </w:rPr>
-              <w:t xml:space="preserve">egevens </w:t>
-            </w:r>
-            <w:r>
-              <w:rPr>
-                <w:sz w:val="20"/>
-                <w:szCs w:val="20"/>
-              </w:rPr>
-              <w:t xml:space="preserve">op de pagina </w:t>
-            </w:r>
-            <w:r>
-              <w:rPr>
-                <w:sz w:val="20"/>
-                <w:szCs w:val="20"/>
-              </w:rPr>
-              <w:t xml:space="preserve">zijn niet </w:t>
-            </w:r>
-            <w:proofErr w:type="spellStart"/>
-            <w:r>
-              <w:rPr>
-                <w:sz w:val="20"/>
-                <w:szCs w:val="20"/>
-              </w:rPr>
-              <w:t>wijzigbaar</w:t>
-            </w:r>
-            <w:proofErr w:type="spellEnd"/>
-            <w:r>
-              <w:rPr>
-                <w:sz w:val="20"/>
-                <w:szCs w:val="20"/>
-              </w:rPr>
-              <w:t xml:space="preserve"> via </w:t>
-            </w:r>
-            <w:r>
-              <w:rPr>
-                <w:sz w:val="20"/>
-                <w:szCs w:val="20"/>
-              </w:rPr>
-              <w:t xml:space="preserve">de </w:t>
-            </w:r>
-            <w:r>
-              <w:rPr>
-                <w:sz w:val="20"/>
-                <w:szCs w:val="20"/>
-              </w:rPr>
-              <w:t>interface</w:t>
+              <w:t xml:space="preserve">De </w:t>
+            </w:r>
+            <w:r>
+              <w:rPr>
+                <w:sz w:val="20"/>
+                <w:szCs w:val="20"/>
+              </w:rPr>
+              <w:t>gegevens zijn alleen lokaal beschikbaar</w:t>
             </w:r>
           </w:p>
         </w:tc>
@@ -2301,6 +2085,7 @@
         <w:tc>
           <w:tcPr>
             <w:tcW w:w="988" w:type="dxa"/>
+            <w:gridSpan w:val="3"/>
           </w:tcPr>
           <w:p>
             <w:pPr>
@@ -2322,7 +2107,7 @@
         </w:tc>
         <w:tc>
           <w:tcPr>
-            <w:tcW w:w="517" w:type="dxa"/>
+            <w:tcW w:w="1265" w:type="dxa"/>
           </w:tcPr>
           <w:p>
             <w:pPr>
@@ -2333,6 +2118,13 @@
                 <w:szCs w:val="20"/>
               </w:rPr>
             </w:pPr>
+            <w:r>
+              <w:rPr>
+                <w:sz w:val="20"/>
+                <w:szCs w:val="20"/>
+              </w:rPr>
+              <w:t>UT-NFR1.1</w:t>
+            </w:r>
           </w:p>
         </w:tc>
       </w:tr>
@@ -2340,7 +2132,7 @@
         <w:tc>
           <w:tcPr>
             <w:cnfStyle w:val="001000000000" w:firstRow="0" w:lastRow="0" w:firstColumn="1" w:lastColumn="0" w:oddVBand="0" w:evenVBand="0" w:oddHBand="0" w:evenHBand="0" w:firstRowFirstColumn="0" w:firstRowLastColumn="0" w:lastRowFirstColumn="0" w:lastRowLastColumn="0"/>
-            <w:tcW w:w="725" w:type="dxa"/>
+            <w:tcW w:w="799" w:type="dxa"/>
           </w:tcPr>
           <w:p>
             <w:pPr>
@@ -2359,13 +2151,14 @@
                 <w:sz w:val="20"/>
                 <w:szCs w:val="20"/>
               </w:rPr>
-              <w:t>NFR2</w:t>
-            </w:r>
-          </w:p>
-        </w:tc>
-        <w:tc>
-          <w:tcPr>
-            <w:tcW w:w="706" w:type="dxa"/>
+              <w:t>NFR1.2</w:t>
+            </w:r>
+          </w:p>
+        </w:tc>
+        <w:tc>
+          <w:tcPr>
+            <w:tcW w:w="683" w:type="dxa"/>
+            <w:gridSpan w:val="2"/>
           </w:tcPr>
           <w:p>
             <w:pPr>
@@ -2380,7 +2173,7 @@
         </w:tc>
         <w:tc>
           <w:tcPr>
-            <w:tcW w:w="4960" w:type="dxa"/>
+            <w:tcW w:w="4161" w:type="dxa"/>
           </w:tcPr>
           <w:p>
             <w:pPr>
@@ -2396,14 +2189,7 @@
                 <w:sz w:val="20"/>
                 <w:szCs w:val="20"/>
               </w:rPr>
-              <w:t>De p</w:t>
-            </w:r>
-            <w:r>
-              <w:rPr>
-                <w:sz w:val="20"/>
-                <w:szCs w:val="20"/>
-              </w:rPr>
-              <w:t>agina wordt binnen 1 seconde geladen</w:t>
+              <w:t>Het systeem heeft een architectuur in meerdere lagen.</w:t>
             </w:r>
           </w:p>
         </w:tc>
@@ -2432,6 +2218,7 @@
         <w:tc>
           <w:tcPr>
             <w:tcW w:w="988" w:type="dxa"/>
+            <w:gridSpan w:val="3"/>
           </w:tcPr>
           <w:p>
             <w:pPr>
@@ -2453,7 +2240,7 @@
         </w:tc>
         <w:tc>
           <w:tcPr>
-            <w:tcW w:w="517" w:type="dxa"/>
+            <w:tcW w:w="1265" w:type="dxa"/>
           </w:tcPr>
           <w:p>
             <w:pPr>
@@ -2469,7 +2256,7 @@
                 <w:sz w:val="20"/>
                 <w:szCs w:val="20"/>
               </w:rPr>
-              <w:t>FT1</w:t>
+              <w:t>IT-NFR1.2</w:t>
             </w:r>
           </w:p>
         </w:tc>
@@ -2478,7 +2265,7 @@
         <w:tc>
           <w:tcPr>
             <w:cnfStyle w:val="001000000000" w:firstRow="0" w:lastRow="0" w:firstColumn="1" w:lastColumn="0" w:oddVBand="0" w:evenVBand="0" w:oddHBand="0" w:evenHBand="0" w:firstRowFirstColumn="0" w:firstRowLastColumn="0" w:lastRowFirstColumn="0" w:lastRowLastColumn="0"/>
-            <w:tcW w:w="725" w:type="dxa"/>
+            <w:tcW w:w="799" w:type="dxa"/>
           </w:tcPr>
           <w:p>
             <w:pPr>
@@ -2497,13 +2284,14 @@
                 <w:sz w:val="20"/>
                 <w:szCs w:val="20"/>
               </w:rPr>
-              <w:t>NFR3</w:t>
-            </w:r>
-          </w:p>
-        </w:tc>
-        <w:tc>
-          <w:tcPr>
-            <w:tcW w:w="706" w:type="dxa"/>
+              <w:t>NFR1.3</w:t>
+            </w:r>
+          </w:p>
+        </w:tc>
+        <w:tc>
+          <w:tcPr>
+            <w:tcW w:w="683" w:type="dxa"/>
+            <w:gridSpan w:val="2"/>
           </w:tcPr>
           <w:p>
             <w:pPr>
@@ -2518,7 +2306,7 @@
         </w:tc>
         <w:tc>
           <w:tcPr>
-            <w:tcW w:w="4960" w:type="dxa"/>
+            <w:tcW w:w="4161" w:type="dxa"/>
           </w:tcPr>
           <w:p>
             <w:pPr>
@@ -2529,13 +2317,6 @@
                 <w:szCs w:val="20"/>
               </w:rPr>
             </w:pPr>
-            <w:r>
-              <w:rPr>
-                <w:sz w:val="20"/>
-                <w:szCs w:val="20"/>
-              </w:rPr>
-              <w:t>De pagina is publiek toegankelijk</w:t>
-            </w:r>
           </w:p>
         </w:tc>
         <w:tc>
@@ -2551,18 +2332,12 @@
                 <w:szCs w:val="20"/>
               </w:rPr>
             </w:pPr>
-            <w:r>
-              <w:rPr>
-                <w:sz w:val="20"/>
-                <w:szCs w:val="20"/>
-              </w:rPr>
-              <w:t>Beperking</w:t>
-            </w:r>
           </w:p>
         </w:tc>
         <w:tc>
           <w:tcPr>
             <w:tcW w:w="988" w:type="dxa"/>
+            <w:gridSpan w:val="3"/>
           </w:tcPr>
           <w:p>
             <w:pPr>
@@ -2573,18 +2348,11 @@
                 <w:szCs w:val="20"/>
               </w:rPr>
             </w:pPr>
-            <w:r>
-              <w:rPr>
-                <w:sz w:val="20"/>
-                <w:szCs w:val="20"/>
-              </w:rPr>
-              <w:t>Must</w:t>
-            </w:r>
-          </w:p>
-        </w:tc>
-        <w:tc>
-          <w:tcPr>
-            <w:tcW w:w="517" w:type="dxa"/>
+          </w:p>
+        </w:tc>
+        <w:tc>
+          <w:tcPr>
+            <w:tcW w:w="1265" w:type="dxa"/>
           </w:tcPr>
           <w:p>
             <w:pPr>
@@ -2602,7 +2370,7 @@
         <w:tc>
           <w:tcPr>
             <w:cnfStyle w:val="001000000000" w:firstRow="0" w:lastRow="0" w:firstColumn="1" w:lastColumn="0" w:oddVBand="0" w:evenVBand="0" w:oddHBand="0" w:evenHBand="0" w:firstRowFirstColumn="0" w:firstRowLastColumn="0" w:lastRowFirstColumn="0" w:lastRowLastColumn="0"/>
-            <w:tcW w:w="725" w:type="dxa"/>
+            <w:tcW w:w="799" w:type="dxa"/>
             <w:shd w:val="clear" w:color="auto" w:fill="D9E2F3" w:themeFill="accent1" w:themeFillTint="33"/>
           </w:tcPr>
           <w:p>
@@ -2622,13 +2390,22 @@
                 <w:sz w:val="20"/>
                 <w:szCs w:val="20"/>
               </w:rPr>
-              <w:t>US2</w:t>
-            </w:r>
-          </w:p>
-        </w:tc>
-        <w:tc>
-          <w:tcPr>
-            <w:tcW w:w="706" w:type="dxa"/>
+              <w:t>US</w:t>
+            </w:r>
+            <w:r>
+              <w:rPr>
+                <w:b w:val="0"/>
+                <w:bCs w:val="0"/>
+                <w:sz w:val="20"/>
+                <w:szCs w:val="20"/>
+              </w:rPr>
+              <w:t>2</w:t>
+            </w:r>
+          </w:p>
+        </w:tc>
+        <w:tc>
+          <w:tcPr>
+            <w:tcW w:w="672" w:type="dxa"/>
             <w:shd w:val="clear" w:color="auto" w:fill="D9E2F3" w:themeFill="accent1" w:themeFillTint="33"/>
           </w:tcPr>
           <w:p>
@@ -2645,27 +2422,14 @@
                 <w:sz w:val="20"/>
                 <w:szCs w:val="20"/>
               </w:rPr>
-              <w:t>I</w:t>
-            </w:r>
-            <w:r>
-              <w:rPr>
-                <w:sz w:val="20"/>
-                <w:szCs w:val="20"/>
-              </w:rPr>
-              <w:t>V</w:t>
-            </w:r>
-            <w:r>
-              <w:rPr>
-                <w:sz w:val="20"/>
-                <w:szCs w:val="20"/>
-              </w:rPr>
-              <w:t>1</w:t>
-            </w:r>
-          </w:p>
-        </w:tc>
-        <w:tc>
-          <w:tcPr>
-            <w:tcW w:w="4960" w:type="dxa"/>
+              <w:t>IV1</w:t>
+            </w:r>
+          </w:p>
+        </w:tc>
+        <w:tc>
+          <w:tcPr>
+            <w:tcW w:w="4172" w:type="dxa"/>
+            <w:gridSpan w:val="2"/>
             <w:shd w:val="clear" w:color="auto" w:fill="D9E2F3" w:themeFill="accent1" w:themeFillTint="33"/>
           </w:tcPr>
           <w:p>
@@ -2677,52 +2441,47 @@
                 <w:szCs w:val="20"/>
               </w:rPr>
             </w:pPr>
-            <w:bookmarkStart w:id="6" w:name="_Hlk137025672"/>
-            <w:r>
-              <w:rPr>
-                <w:sz w:val="20"/>
-                <w:szCs w:val="20"/>
-              </w:rPr>
-              <w:t xml:space="preserve">Als gebruiker wil ik een bericht kunnen sturen aan een </w:t>
-            </w:r>
-            <w:proofErr w:type="spellStart"/>
-            <w:r>
-              <w:rPr>
-                <w:sz w:val="20"/>
-                <w:szCs w:val="20"/>
-              </w:rPr>
-              <w:t>developer</w:t>
-            </w:r>
-            <w:proofErr w:type="spellEnd"/>
-            <w:r>
-              <w:rPr>
-                <w:sz w:val="20"/>
-                <w:szCs w:val="20"/>
-              </w:rPr>
-              <w:t xml:space="preserve"> </w:t>
-            </w:r>
-            <w:r>
-              <w:rPr>
-                <w:sz w:val="20"/>
-                <w:szCs w:val="20"/>
-              </w:rPr>
-              <w:t xml:space="preserve">zodat ik in contact kan komen met een </w:t>
-            </w:r>
-            <w:proofErr w:type="spellStart"/>
-            <w:r>
-              <w:rPr>
-                <w:sz w:val="20"/>
-                <w:szCs w:val="20"/>
-              </w:rPr>
-              <w:t>developer</w:t>
-            </w:r>
-            <w:bookmarkEnd w:id="6"/>
-            <w:proofErr w:type="spellEnd"/>
-          </w:p>
-        </w:tc>
-        <w:tc>
-          <w:tcPr>
-            <w:tcW w:w="1171" w:type="dxa"/>
+            <w:r>
+              <w:rPr>
+                <w:sz w:val="20"/>
+                <w:szCs w:val="20"/>
+              </w:rPr>
+              <w:t xml:space="preserve">Als </w:t>
+            </w:r>
+            <w:r>
+              <w:rPr>
+                <w:sz w:val="20"/>
+                <w:szCs w:val="20"/>
+              </w:rPr>
+              <w:t>medewerker</w:t>
+            </w:r>
+            <w:r>
+              <w:rPr>
+                <w:sz w:val="20"/>
+                <w:szCs w:val="20"/>
+              </w:rPr>
+              <w:t xml:space="preserve"> wil ik</w:t>
+            </w:r>
+            <w:r>
+              <w:rPr>
+                <w:sz w:val="20"/>
+                <w:szCs w:val="20"/>
+              </w:rPr>
+              <w:t xml:space="preserve"> een todo kunnen </w:t>
+            </w:r>
+            <w:r>
+              <w:rPr>
+                <w:sz w:val="20"/>
+                <w:szCs w:val="20"/>
+              </w:rPr>
+              <w:t>toewijzen aan een collega zodat ik werk kan delegeren.</w:t>
+            </w:r>
+          </w:p>
+        </w:tc>
+        <w:tc>
+          <w:tcPr>
+            <w:tcW w:w="1189" w:type="dxa"/>
+            <w:gridSpan w:val="2"/>
             <w:shd w:val="clear" w:color="auto" w:fill="D9E2F3" w:themeFill="accent1" w:themeFillTint="33"/>
           </w:tcPr>
           <w:p>
@@ -2738,7 +2497,7 @@
         </w:tc>
         <w:tc>
           <w:tcPr>
-            <w:tcW w:w="988" w:type="dxa"/>
+            <w:tcW w:w="951" w:type="dxa"/>
             <w:shd w:val="clear" w:color="auto" w:fill="D9E2F3" w:themeFill="accent1" w:themeFillTint="33"/>
           </w:tcPr>
           <w:p>
@@ -2761,7 +2520,8 @@
         </w:tc>
         <w:tc>
           <w:tcPr>
-            <w:tcW w:w="517" w:type="dxa"/>
+            <w:tcW w:w="1284" w:type="dxa"/>
+            <w:gridSpan w:val="2"/>
             <w:shd w:val="clear" w:color="auto" w:fill="D9E2F3" w:themeFill="accent1" w:themeFillTint="33"/>
           </w:tcPr>
           <w:p>
@@ -2787,7 +2547,7 @@
         <w:tc>
           <w:tcPr>
             <w:cnfStyle w:val="001000000000" w:firstRow="0" w:lastRow="0" w:firstColumn="1" w:lastColumn="0" w:oddVBand="0" w:evenVBand="0" w:oddHBand="0" w:evenHBand="0" w:firstRowFirstColumn="0" w:firstRowLastColumn="0" w:lastRowFirstColumn="0" w:lastRowLastColumn="0"/>
-            <w:tcW w:w="725" w:type="dxa"/>
+            <w:tcW w:w="799" w:type="dxa"/>
           </w:tcPr>
           <w:p>
             <w:pPr>
@@ -2799,7 +2559,6 @@
                 <w:szCs w:val="20"/>
               </w:rPr>
             </w:pPr>
-            <w:bookmarkStart w:id="7" w:name="_Hlk137025931"/>
             <w:r>
               <w:rPr>
                 <w:b w:val="0"/>
@@ -2807,13 +2566,22 @@
                 <w:sz w:val="20"/>
                 <w:szCs w:val="20"/>
               </w:rPr>
-              <w:t>FR2</w:t>
-            </w:r>
-          </w:p>
-        </w:tc>
-        <w:tc>
-          <w:tcPr>
-            <w:tcW w:w="706" w:type="dxa"/>
+              <w:t>FR</w:t>
+            </w:r>
+            <w:r>
+              <w:rPr>
+                <w:b w:val="0"/>
+                <w:bCs w:val="0"/>
+                <w:sz w:val="20"/>
+                <w:szCs w:val="20"/>
+              </w:rPr>
+              <w:t>2.1</w:t>
+            </w:r>
+          </w:p>
+        </w:tc>
+        <w:tc>
+          <w:tcPr>
+            <w:tcW w:w="672" w:type="dxa"/>
           </w:tcPr>
           <w:p>
             <w:pPr>
@@ -2828,7 +2596,8 @@
         </w:tc>
         <w:tc>
           <w:tcPr>
-            <w:tcW w:w="4960" w:type="dxa"/>
+            <w:tcW w:w="4172" w:type="dxa"/>
+            <w:gridSpan w:val="2"/>
           </w:tcPr>
           <w:p>
             <w:pPr>
@@ -2844,20 +2613,14 @@
                 <w:sz w:val="20"/>
                 <w:szCs w:val="20"/>
               </w:rPr>
-              <w:t>De g</w:t>
-            </w:r>
-            <w:r>
-              <w:rPr>
-                <w:sz w:val="20"/>
-                <w:szCs w:val="20"/>
-              </w:rPr>
-              <w:t>ebruiker gegevens die worden meegestuurd: voornaam en achternaam, email, telefoonnummer</w:t>
-            </w:r>
-          </w:p>
-        </w:tc>
-        <w:tc>
-          <w:tcPr>
-            <w:tcW w:w="1171" w:type="dxa"/>
+              <w:t>Van de medewerker die de todo krijgt toegewezen wordt de naam vastgelegd.</w:t>
+            </w:r>
+          </w:p>
+        </w:tc>
+        <w:tc>
+          <w:tcPr>
+            <w:tcW w:w="1189" w:type="dxa"/>
+            <w:gridSpan w:val="2"/>
           </w:tcPr>
           <w:p>
             <w:pPr>
@@ -2879,8 +2642,7 @@
         </w:tc>
         <w:tc>
           <w:tcPr>
-            <w:tcW w:w="988" w:type="dxa"/>
-            <w:shd w:val="clear" w:color="auto" w:fill="auto"/>
+            <w:tcW w:w="951" w:type="dxa"/>
           </w:tcPr>
           <w:p>
             <w:pPr>
@@ -2902,7 +2664,8 @@
         </w:tc>
         <w:tc>
           <w:tcPr>
-            <w:tcW w:w="517" w:type="dxa"/>
+            <w:tcW w:w="1284" w:type="dxa"/>
+            <w:gridSpan w:val="2"/>
           </w:tcPr>
           <w:p>
             <w:pPr>
@@ -2920,7 +2683,7 @@
         <w:tc>
           <w:tcPr>
             <w:cnfStyle w:val="001000000000" w:firstRow="0" w:lastRow="0" w:firstColumn="1" w:lastColumn="0" w:oddVBand="0" w:evenVBand="0" w:oddHBand="0" w:evenHBand="0" w:firstRowFirstColumn="0" w:firstRowLastColumn="0" w:lastRowFirstColumn="0" w:lastRowLastColumn="0"/>
-            <w:tcW w:w="725" w:type="dxa"/>
+            <w:tcW w:w="799" w:type="dxa"/>
           </w:tcPr>
           <w:p>
             <w:pPr>
@@ -2939,7 +2702,7 @@
                 <w:sz w:val="20"/>
                 <w:szCs w:val="20"/>
               </w:rPr>
-              <w:t>N</w:t>
+              <w:t>FR2.</w:t>
             </w:r>
             <w:r>
               <w:rPr>
@@ -2948,22 +2711,14 @@
                 <w:sz w:val="20"/>
                 <w:szCs w:val="20"/>
               </w:rPr>
-              <w:t>FR</w:t>
-            </w:r>
-            <w:r>
-              <w:rPr>
-                <w:b w:val="0"/>
-                <w:bCs w:val="0"/>
-                <w:sz w:val="20"/>
-                <w:szCs w:val="20"/>
-              </w:rPr>
-              <w:t>4</w:t>
-            </w:r>
-          </w:p>
-        </w:tc>
-        <w:tc>
-          <w:tcPr>
-            <w:tcW w:w="706" w:type="dxa"/>
+              <w:t>2</w:t>
+            </w:r>
+          </w:p>
+        </w:tc>
+        <w:tc>
+          <w:tcPr>
+            <w:tcW w:w="683" w:type="dxa"/>
+            <w:gridSpan w:val="2"/>
           </w:tcPr>
           <w:p>
             <w:pPr>
@@ -2978,7 +2733,7 @@
         </w:tc>
         <w:tc>
           <w:tcPr>
-            <w:tcW w:w="4960" w:type="dxa"/>
+            <w:tcW w:w="4161" w:type="dxa"/>
           </w:tcPr>
           <w:p>
             <w:pPr>
@@ -2994,14 +2749,7 @@
                 <w:sz w:val="20"/>
                 <w:szCs w:val="20"/>
               </w:rPr>
-              <w:t xml:space="preserve">Na het versturen van het bericht zijn de gegevens niet meer zichtbaar in </w:t>
-            </w:r>
-            <w:r>
-              <w:rPr>
-                <w:sz w:val="20"/>
-                <w:szCs w:val="20"/>
-              </w:rPr>
-              <w:t>het formulier</w:t>
+              <w:t>De gebruiker krijgt een melding als de toegewezen medewerker niet bestaat.</w:t>
             </w:r>
           </w:p>
         </w:tc>
@@ -3023,13 +2771,14 @@
                 <w:sz w:val="20"/>
                 <w:szCs w:val="20"/>
               </w:rPr>
-              <w:t>Beperking</w:t>
+              <w:t>Functioneel</w:t>
             </w:r>
           </w:p>
         </w:tc>
         <w:tc>
           <w:tcPr>
             <w:tcW w:w="988" w:type="dxa"/>
+            <w:gridSpan w:val="3"/>
           </w:tcPr>
           <w:p>
             <w:pPr>
@@ -3051,7 +2800,7 @@
         </w:tc>
         <w:tc>
           <w:tcPr>
-            <w:tcW w:w="517" w:type="dxa"/>
+            <w:tcW w:w="1265" w:type="dxa"/>
           </w:tcPr>
           <w:p>
             <w:pPr>
@@ -3062,309 +2811,9 @@
                 <w:szCs w:val="20"/>
               </w:rPr>
             </w:pPr>
-            <w:r>
-              <w:rPr>
-                <w:sz w:val="20"/>
-                <w:szCs w:val="20"/>
-              </w:rPr>
-              <w:t>FT2</w:t>
-            </w:r>
           </w:p>
         </w:tc>
       </w:tr>
-      <w:tr>
-        <w:tc>
-          <w:tcPr>
-            <w:cnfStyle w:val="001000000000" w:firstRow="0" w:lastRow="0" w:firstColumn="1" w:lastColumn="0" w:oddVBand="0" w:evenVBand="0" w:oddHBand="0" w:evenHBand="0" w:firstRowFirstColumn="0" w:firstRowLastColumn="0" w:lastRowFirstColumn="0" w:lastRowLastColumn="0"/>
-            <w:tcW w:w="725" w:type="dxa"/>
-          </w:tcPr>
-          <w:p>
-            <w:pPr>
-              <w:pStyle w:val="Geenafstand"/>
-              <w:rPr>
-                <w:b w:val="0"/>
-                <w:bCs w:val="0"/>
-                <w:sz w:val="20"/>
-                <w:szCs w:val="20"/>
-              </w:rPr>
-            </w:pPr>
-            <w:r>
-              <w:rPr>
-                <w:b w:val="0"/>
-                <w:bCs w:val="0"/>
-                <w:sz w:val="20"/>
-                <w:szCs w:val="20"/>
-              </w:rPr>
-              <w:t>FR4</w:t>
-            </w:r>
-          </w:p>
-        </w:tc>
-        <w:tc>
-          <w:tcPr>
-            <w:tcW w:w="706" w:type="dxa"/>
-          </w:tcPr>
-          <w:p>
-            <w:pPr>
-              <w:pStyle w:val="Geenafstand"/>
-              <w:cnfStyle w:val="000000000000" w:firstRow="0" w:lastRow="0" w:firstColumn="0" w:lastColumn="0" w:oddVBand="0" w:evenVBand="0" w:oddHBand="0" w:evenHBand="0" w:firstRowFirstColumn="0" w:firstRowLastColumn="0" w:lastRowFirstColumn="0" w:lastRowLastColumn="0"/>
-              <w:rPr>
-                <w:sz w:val="20"/>
-                <w:szCs w:val="20"/>
-              </w:rPr>
-            </w:pPr>
-          </w:p>
-        </w:tc>
-        <w:tc>
-          <w:tcPr>
-            <w:tcW w:w="4960" w:type="dxa"/>
-          </w:tcPr>
-          <w:p>
-            <w:pPr>
-              <w:pStyle w:val="Geenafstand"/>
-              <w:cnfStyle w:val="000000000000" w:firstRow="0" w:lastRow="0" w:firstColumn="0" w:lastColumn="0" w:oddVBand="0" w:evenVBand="0" w:oddHBand="0" w:evenHBand="0" w:firstRowFirstColumn="0" w:firstRowLastColumn="0" w:lastRowFirstColumn="0" w:lastRowLastColumn="0"/>
-              <w:rPr>
-                <w:sz w:val="20"/>
-                <w:szCs w:val="20"/>
-              </w:rPr>
-            </w:pPr>
-            <w:r>
-              <w:rPr>
-                <w:sz w:val="20"/>
-                <w:szCs w:val="20"/>
-              </w:rPr>
-              <w:t>De gebruiker ontvangt feedback over de status van het verstuurde bericht</w:t>
-            </w:r>
-          </w:p>
-        </w:tc>
-        <w:tc>
-          <w:tcPr>
-            <w:tcW w:w="1171" w:type="dxa"/>
-          </w:tcPr>
-          <w:p>
-            <w:pPr>
-              <w:pStyle w:val="Geenafstand"/>
-              <w:cnfStyle w:val="000000000000" w:firstRow="0" w:lastRow="0" w:firstColumn="0" w:lastColumn="0" w:oddVBand="0" w:evenVBand="0" w:oddHBand="0" w:evenHBand="0" w:firstRowFirstColumn="0" w:firstRowLastColumn="0" w:lastRowFirstColumn="0" w:lastRowLastColumn="0"/>
-              <w:rPr>
-                <w:sz w:val="20"/>
-                <w:szCs w:val="20"/>
-              </w:rPr>
-            </w:pPr>
-            <w:r>
-              <w:rPr>
-                <w:sz w:val="20"/>
-                <w:szCs w:val="20"/>
-              </w:rPr>
-              <w:t>Functioneel</w:t>
-            </w:r>
-          </w:p>
-        </w:tc>
-        <w:tc>
-          <w:tcPr>
-            <w:tcW w:w="988" w:type="dxa"/>
-          </w:tcPr>
-          <w:p>
-            <w:pPr>
-              <w:pStyle w:val="Geenafstand"/>
-              <w:cnfStyle w:val="000000000000" w:firstRow="0" w:lastRow="0" w:firstColumn="0" w:lastColumn="0" w:oddVBand="0" w:evenVBand="0" w:oddHBand="0" w:evenHBand="0" w:firstRowFirstColumn="0" w:firstRowLastColumn="0" w:lastRowFirstColumn="0" w:lastRowLastColumn="0"/>
-              <w:rPr>
-                <w:sz w:val="20"/>
-                <w:szCs w:val="20"/>
-              </w:rPr>
-            </w:pPr>
-            <w:r>
-              <w:rPr>
-                <w:sz w:val="20"/>
-                <w:szCs w:val="20"/>
-              </w:rPr>
-              <w:t>Must</w:t>
-            </w:r>
-          </w:p>
-        </w:tc>
-        <w:tc>
-          <w:tcPr>
-            <w:tcW w:w="517" w:type="dxa"/>
-          </w:tcPr>
-          <w:p>
-            <w:pPr>
-              <w:pStyle w:val="Geenafstand"/>
-              <w:cnfStyle w:val="000000000000" w:firstRow="0" w:lastRow="0" w:firstColumn="0" w:lastColumn="0" w:oddVBand="0" w:evenVBand="0" w:oddHBand="0" w:evenHBand="0" w:firstRowFirstColumn="0" w:firstRowLastColumn="0" w:lastRowFirstColumn="0" w:lastRowLastColumn="0"/>
-              <w:rPr>
-                <w:sz w:val="20"/>
-                <w:szCs w:val="20"/>
-              </w:rPr>
-            </w:pPr>
-            <w:r>
-              <w:rPr>
-                <w:sz w:val="20"/>
-                <w:szCs w:val="20"/>
-              </w:rPr>
-              <w:t>FT3</w:t>
-            </w:r>
-          </w:p>
-        </w:tc>
-      </w:tr>
-      <w:tr>
-        <w:tc>
-          <w:tcPr>
-            <w:cnfStyle w:val="001000000000" w:firstRow="0" w:lastRow="0" w:firstColumn="1" w:lastColumn="0" w:oddVBand="0" w:evenVBand="0" w:oddHBand="0" w:evenHBand="0" w:firstRowFirstColumn="0" w:firstRowLastColumn="0" w:lastRowFirstColumn="0" w:lastRowLastColumn="0"/>
-            <w:tcW w:w="725" w:type="dxa"/>
-          </w:tcPr>
-          <w:p>
-            <w:pPr>
-              <w:pStyle w:val="Geenafstand"/>
-              <w:rPr>
-                <w:b w:val="0"/>
-                <w:bCs w:val="0"/>
-                <w:sz w:val="20"/>
-                <w:szCs w:val="20"/>
-              </w:rPr>
-            </w:pPr>
-            <w:r>
-              <w:rPr>
-                <w:b w:val="0"/>
-                <w:bCs w:val="0"/>
-                <w:sz w:val="20"/>
-                <w:szCs w:val="20"/>
-              </w:rPr>
-              <w:t>NFR</w:t>
-            </w:r>
-            <w:r>
-              <w:rPr>
-                <w:b w:val="0"/>
-                <w:bCs w:val="0"/>
-                <w:sz w:val="20"/>
-                <w:szCs w:val="20"/>
-              </w:rPr>
-              <w:t>5</w:t>
-            </w:r>
-          </w:p>
-        </w:tc>
-        <w:tc>
-          <w:tcPr>
-            <w:tcW w:w="706" w:type="dxa"/>
-          </w:tcPr>
-          <w:p>
-            <w:pPr>
-              <w:pStyle w:val="Geenafstand"/>
-              <w:cnfStyle w:val="000000000000" w:firstRow="0" w:lastRow="0" w:firstColumn="0" w:lastColumn="0" w:oddVBand="0" w:evenVBand="0" w:oddHBand="0" w:evenHBand="0" w:firstRowFirstColumn="0" w:firstRowLastColumn="0" w:lastRowFirstColumn="0" w:lastRowLastColumn="0"/>
-              <w:rPr>
-                <w:sz w:val="20"/>
-                <w:szCs w:val="20"/>
-              </w:rPr>
-            </w:pPr>
-          </w:p>
-        </w:tc>
-        <w:tc>
-          <w:tcPr>
-            <w:tcW w:w="4960" w:type="dxa"/>
-          </w:tcPr>
-          <w:p>
-            <w:pPr>
-              <w:pStyle w:val="Geenafstand"/>
-              <w:cnfStyle w:val="000000000000" w:firstRow="0" w:lastRow="0" w:firstColumn="0" w:lastColumn="0" w:oddVBand="0" w:evenVBand="0" w:oddHBand="0" w:evenHBand="0" w:firstRowFirstColumn="0" w:firstRowLastColumn="0" w:lastRowFirstColumn="0" w:lastRowLastColumn="0"/>
-              <w:rPr>
-                <w:sz w:val="20"/>
-                <w:szCs w:val="20"/>
-              </w:rPr>
-            </w:pPr>
-            <w:r>
-              <w:rPr>
-                <w:sz w:val="20"/>
-                <w:szCs w:val="20"/>
-              </w:rPr>
-              <w:t xml:space="preserve">De persoonsgegevens worden </w:t>
-            </w:r>
-            <w:r>
-              <w:rPr>
-                <w:sz w:val="20"/>
-                <w:szCs w:val="20"/>
-              </w:rPr>
-              <w:t xml:space="preserve">niet </w:t>
-            </w:r>
-            <w:r>
-              <w:rPr>
-                <w:sz w:val="20"/>
-                <w:szCs w:val="20"/>
-              </w:rPr>
-              <w:t xml:space="preserve">opgeslagen in </w:t>
-            </w:r>
-            <w:r>
-              <w:rPr>
-                <w:sz w:val="20"/>
-                <w:szCs w:val="20"/>
-              </w:rPr>
-              <w:t>het systeem</w:t>
-            </w:r>
-          </w:p>
-        </w:tc>
-        <w:tc>
-          <w:tcPr>
-            <w:tcW w:w="1171" w:type="dxa"/>
-          </w:tcPr>
-          <w:p>
-            <w:pPr>
-              <w:pStyle w:val="Geenafstand"/>
-              <w:cnfStyle w:val="000000000000" w:firstRow="0" w:lastRow="0" w:firstColumn="0" w:lastColumn="0" w:oddVBand="0" w:evenVBand="0" w:oddHBand="0" w:evenHBand="0" w:firstRowFirstColumn="0" w:firstRowLastColumn="0" w:lastRowFirstColumn="0" w:lastRowLastColumn="0"/>
-              <w:rPr>
-                <w:sz w:val="20"/>
-                <w:szCs w:val="20"/>
-              </w:rPr>
-            </w:pPr>
-            <w:r>
-              <w:rPr>
-                <w:sz w:val="20"/>
-                <w:szCs w:val="20"/>
-              </w:rPr>
-              <w:t>Beperking</w:t>
-            </w:r>
-          </w:p>
-        </w:tc>
-        <w:tc>
-          <w:tcPr>
-            <w:tcW w:w="988" w:type="dxa"/>
-          </w:tcPr>
-          <w:p>
-            <w:pPr>
-              <w:pStyle w:val="Geenafstand"/>
-              <w:cnfStyle w:val="000000000000" w:firstRow="0" w:lastRow="0" w:firstColumn="0" w:lastColumn="0" w:oddVBand="0" w:evenVBand="0" w:oddHBand="0" w:evenHBand="0" w:firstRowFirstColumn="0" w:firstRowLastColumn="0" w:lastRowFirstColumn="0" w:lastRowLastColumn="0"/>
-              <w:rPr>
-                <w:sz w:val="20"/>
-                <w:szCs w:val="20"/>
-              </w:rPr>
-            </w:pPr>
-            <w:r>
-              <w:rPr>
-                <w:sz w:val="20"/>
-                <w:szCs w:val="20"/>
-              </w:rPr>
-              <w:t>Must</w:t>
-            </w:r>
-          </w:p>
-        </w:tc>
-        <w:tc>
-          <w:tcPr>
-            <w:tcW w:w="517" w:type="dxa"/>
-          </w:tcPr>
-          <w:p>
-            <w:pPr>
-              <w:pStyle w:val="Geenafstand"/>
-              <w:cnfStyle w:val="000000000000" w:firstRow="0" w:lastRow="0" w:firstColumn="0" w:lastColumn="0" w:oddVBand="0" w:evenVBand="0" w:oddHBand="0" w:evenHBand="0" w:firstRowFirstColumn="0" w:firstRowLastColumn="0" w:lastRowFirstColumn="0" w:lastRowLastColumn="0"/>
-              <w:rPr>
-                <w:sz w:val="20"/>
-                <w:szCs w:val="20"/>
-              </w:rPr>
-            </w:pPr>
-            <w:r>
-              <w:rPr>
-                <w:sz w:val="20"/>
-                <w:szCs w:val="20"/>
-              </w:rPr>
-              <w:t>FT4</w:t>
-            </w:r>
-          </w:p>
-        </w:tc>
-      </w:tr>
-      <w:bookmarkEnd w:id="7"/>
     </w:tbl>
     <w:p>
       <w:pPr>
@@ -3378,14 +2827,14 @@
           <w:lang w:val="en-US"/>
         </w:rPr>
       </w:pPr>
-      <w:bookmarkStart w:id="8" w:name="_Toc138145505"/>
+      <w:bookmarkStart w:id="6" w:name="_Toc152938274"/>
       <w:r>
         <w:rPr>
           <w:lang w:val="en-US"/>
         </w:rPr>
         <w:t>Risk assessment</w:t>
       </w:r>
-      <w:bookmarkEnd w:id="8"/>
+      <w:bookmarkEnd w:id="6"/>
     </w:p>
     <w:tbl>
       <w:tblPr>
@@ -3492,7 +2941,6 @@
                 <w:lang w:val="en-US"/>
               </w:rPr>
             </w:pPr>
-            <w:proofErr w:type="spellStart"/>
             <w:r>
               <w:rPr>
                 <w:sz w:val="20"/>
@@ -3501,7 +2949,6 @@
               </w:rPr>
               <w:t>Koppeling</w:t>
             </w:r>
-            <w:proofErr w:type="spellEnd"/>
           </w:p>
         </w:tc>
         <w:tc>
@@ -3573,7 +3020,7 @@
                 <w:sz w:val="20"/>
                 <w:szCs w:val="20"/>
               </w:rPr>
-              <w:t>voornaam en achternaam, email, telefoonnummer</w:t>
+              <w:t>naam</w:t>
             </w:r>
           </w:p>
         </w:tc>
@@ -3598,6 +3045,14 @@
                 <w:lang w:val="en-US"/>
               </w:rPr>
               <w:t>FR2</w:t>
+            </w:r>
+            <w:r>
+              <w:rPr>
+                <w:sz w:val="20"/>
+                <w:szCs w:val="20"/>
+                <w:lang w:val="en-US"/>
+              </w:rPr>
+              <w:t>.1</w:t>
             </w:r>
           </w:p>
         </w:tc>
@@ -3662,12 +3117,12 @@
         </w:trPr>
         <w:tc>
           <w:tcPr>
+            <w:cnfStyle w:val="001000000000" w:firstRow="0" w:lastRow="0" w:firstColumn="1" w:lastColumn="0" w:oddVBand="0" w:evenVBand="0" w:oddHBand="0" w:evenHBand="0" w:firstRowFirstColumn="0" w:firstRowLastColumn="0" w:lastRowFirstColumn="0" w:lastRowLastColumn="0"/>
             <w:tcW w:w="1002" w:type="dxa"/>
             <w:shd w:val="clear" w:color="auto" w:fill="F2F2F2" w:themeFill="background1" w:themeFillShade="F2"/>
           </w:tcPr>
           <w:p>
             <w:pPr>
-              <w:cnfStyle w:val="001000000000" w:firstRow="0" w:lastRow="0" w:firstColumn="1" w:lastColumn="0" w:oddVBand="0" w:evenVBand="0" w:oddHBand="0" w:evenHBand="0" w:firstRowFirstColumn="0" w:firstRowLastColumn="0" w:lastRowFirstColumn="0" w:lastRowLastColumn="0"/>
               <w:rPr>
                 <w:sz w:val="20"/>
                 <w:szCs w:val="20"/>
@@ -3691,6 +3146,7 @@
           </w:tcPr>
           <w:p>
             <w:pPr>
+              <w:cnfStyle w:val="000000000000" w:firstRow="0" w:lastRow="0" w:firstColumn="0" w:lastColumn="0" w:oddVBand="0" w:evenVBand="0" w:oddHBand="0" w:evenHBand="0" w:firstRowFirstColumn="0" w:firstRowLastColumn="0" w:lastRowFirstColumn="0" w:lastRowLastColumn="0"/>
               <w:rPr>
                 <w:b/>
                 <w:bCs/>
@@ -3717,6 +3173,7 @@
           </w:tcPr>
           <w:p>
             <w:pPr>
+              <w:cnfStyle w:val="000000000000" w:firstRow="0" w:lastRow="0" w:firstColumn="0" w:lastColumn="0" w:oddVBand="0" w:evenVBand="0" w:oddHBand="0" w:evenHBand="0" w:firstRowFirstColumn="0" w:firstRowLastColumn="0" w:lastRowFirstColumn="0" w:lastRowLastColumn="0"/>
               <w:rPr>
                 <w:b/>
                 <w:bCs/>
@@ -3735,26 +3192,25 @@
               </w:rPr>
               <w:t>Kans</w:t>
             </w:r>
-            <w:r>
-              <w:rPr>
-                <w:rStyle w:val="Voetnootmarkering"/>
+          </w:p>
+        </w:tc>
+        <w:tc>
+          <w:tcPr>
+            <w:tcW w:w="1665" w:type="dxa"/>
+            <w:shd w:val="clear" w:color="auto" w:fill="F2F2F2" w:themeFill="background1" w:themeFillShade="F2"/>
+          </w:tcPr>
+          <w:p>
+            <w:pPr>
+              <w:cnfStyle w:val="000000000000" w:firstRow="0" w:lastRow="0" w:firstColumn="0" w:lastColumn="0" w:oddVBand="0" w:evenVBand="0" w:oddHBand="0" w:evenHBand="0" w:firstRowFirstColumn="0" w:firstRowLastColumn="0" w:lastRowFirstColumn="0" w:lastRowLastColumn="0"/>
+              <w:rPr>
                 <w:b/>
                 <w:bCs/>
                 <w:sz w:val="20"/>
                 <w:szCs w:val="20"/>
                 <w:lang w:val="en-US"/>
               </w:rPr>
-              <w:footnoteReference w:id="1"/>
-            </w:r>
-          </w:p>
-        </w:tc>
-        <w:tc>
-          <w:tcPr>
-            <w:tcW w:w="1665" w:type="dxa"/>
-            <w:shd w:val="clear" w:color="auto" w:fill="F2F2F2" w:themeFill="background1" w:themeFillShade="F2"/>
-          </w:tcPr>
-          <w:p>
-            <w:pPr>
+            </w:pPr>
+            <w:r>
               <w:rPr>
                 <w:b/>
                 <w:bCs/>
@@ -3762,27 +3218,7 @@
                 <w:szCs w:val="20"/>
                 <w:lang w:val="en-US"/>
               </w:rPr>
-            </w:pPr>
-            <w:r>
-              <w:rPr>
-                <w:b/>
-                <w:bCs/>
-                <w:sz w:val="20"/>
-                <w:szCs w:val="20"/>
-                <w:lang w:val="en-US"/>
-              </w:rPr>
               <w:t>Impact</w:t>
-            </w:r>
-            <w:r>
-              <w:rPr>
-                <w:rStyle w:val="Voetnootmarkering"/>
-                <w:b/>
-                <w:bCs/>
-                <w:sz w:val="20"/>
-                <w:szCs w:val="20"/>
-                <w:lang w:val="en-US"/>
-              </w:rPr>
-              <w:footnoteReference w:id="2"/>
             </w:r>
           </w:p>
         </w:tc>
@@ -3793,6 +3229,7 @@
           </w:tcPr>
           <w:p>
             <w:pPr>
+              <w:cnfStyle w:val="000000000000" w:firstRow="0" w:lastRow="0" w:firstColumn="0" w:lastColumn="0" w:oddVBand="0" w:evenVBand="0" w:oddHBand="0" w:evenHBand="0" w:firstRowFirstColumn="0" w:firstRowLastColumn="0" w:lastRowFirstColumn="0" w:lastRowLastColumn="0"/>
               <w:rPr>
                 <w:b/>
                 <w:bCs/>
@@ -3859,7 +3296,7 @@
                 <w:sz w:val="20"/>
                 <w:szCs w:val="20"/>
               </w:rPr>
-              <w:t>ASVS 5.1.3 Lange invoer leidt tot systeem crash</w:t>
+              <w:t>Lange invoer leidt tot systeem crash</w:t>
             </w:r>
           </w:p>
         </w:tc>
@@ -3972,13 +3409,6 @@
                 <w:sz w:val="20"/>
                 <w:szCs w:val="20"/>
               </w:rPr>
-              <w:t xml:space="preserve">ASVS 5.1.4 </w:t>
-            </w:r>
-            <w:r>
-              <w:rPr>
-                <w:sz w:val="20"/>
-                <w:szCs w:val="20"/>
-              </w:rPr>
               <w:t xml:space="preserve">Invoer is </w:t>
             </w:r>
             <w:r>
@@ -3986,23 +3416,7 @@
                 <w:sz w:val="20"/>
                 <w:szCs w:val="20"/>
               </w:rPr>
-              <w:t xml:space="preserve">invalide doordat data niet strong </w:t>
-            </w:r>
-            <w:proofErr w:type="spellStart"/>
-            <w:r>
-              <w:rPr>
-                <w:sz w:val="20"/>
-                <w:szCs w:val="20"/>
-              </w:rPr>
-              <w:t>typed</w:t>
-            </w:r>
-            <w:proofErr w:type="spellEnd"/>
-            <w:r>
-              <w:rPr>
-                <w:sz w:val="20"/>
-                <w:szCs w:val="20"/>
-              </w:rPr>
-              <w:t xml:space="preserve"> is</w:t>
+              <w:t>invalide doordat data niet strong typed is</w:t>
             </w:r>
             <w:r>
               <w:rPr>
@@ -4076,6 +3490,253 @@
               </w:rPr>
               <w:t>SM2</w:t>
             </w:r>
+          </w:p>
+        </w:tc>
+      </w:tr>
+      <w:tr>
+        <w:trPr>
+          <w:trHeight w:val="318"/>
+        </w:trPr>
+        <w:tc>
+          <w:tcPr>
+            <w:cnfStyle w:val="001000000000" w:firstRow="0" w:lastRow="0" w:firstColumn="1" w:lastColumn="0" w:oddVBand="0" w:evenVBand="0" w:oddHBand="0" w:evenHBand="0" w:firstRowFirstColumn="0" w:firstRowLastColumn="0" w:lastRowFirstColumn="0" w:lastRowLastColumn="0"/>
+            <w:tcW w:w="1002" w:type="dxa"/>
+            <w:shd w:val="clear" w:color="auto" w:fill="F2F2F2" w:themeFill="background1" w:themeFillShade="F2"/>
+          </w:tcPr>
+          <w:p>
+            <w:pPr>
+              <w:rPr>
+                <w:sz w:val="20"/>
+                <w:szCs w:val="20"/>
+              </w:rPr>
+            </w:pPr>
+            <w:r>
+              <w:rPr>
+                <w:sz w:val="20"/>
+                <w:szCs w:val="20"/>
+              </w:rPr>
+              <w:t>#</w:t>
+            </w:r>
+          </w:p>
+        </w:tc>
+        <w:tc>
+          <w:tcPr>
+            <w:tcW w:w="2976" w:type="dxa"/>
+            <w:shd w:val="clear" w:color="auto" w:fill="F2F2F2" w:themeFill="background1" w:themeFillShade="F2"/>
+          </w:tcPr>
+          <w:p>
+            <w:pPr>
+              <w:cnfStyle w:val="000000000000" w:firstRow="0" w:lastRow="0" w:firstColumn="0" w:lastColumn="0" w:oddVBand="0" w:evenVBand="0" w:oddHBand="0" w:evenHBand="0" w:firstRowFirstColumn="0" w:firstRowLastColumn="0" w:lastRowFirstColumn="0" w:lastRowLastColumn="0"/>
+              <w:rPr>
+                <w:b/>
+                <w:bCs/>
+                <w:sz w:val="20"/>
+                <w:szCs w:val="20"/>
+              </w:rPr>
+            </w:pPr>
+            <w:r>
+              <w:rPr>
+                <w:b/>
+                <w:bCs/>
+                <w:sz w:val="20"/>
+                <w:szCs w:val="20"/>
+              </w:rPr>
+              <w:t>Beschrijving</w:t>
+            </w:r>
+          </w:p>
+        </w:tc>
+        <w:tc>
+          <w:tcPr>
+            <w:tcW w:w="2023" w:type="dxa"/>
+            <w:gridSpan w:val="3"/>
+            <w:shd w:val="clear" w:color="auto" w:fill="F2F2F2" w:themeFill="background1" w:themeFillShade="F2"/>
+          </w:tcPr>
+          <w:p>
+            <w:pPr>
+              <w:cnfStyle w:val="000000000000" w:firstRow="0" w:lastRow="0" w:firstColumn="0" w:lastColumn="0" w:oddVBand="0" w:evenVBand="0" w:oddHBand="0" w:evenHBand="0" w:firstRowFirstColumn="0" w:firstRowLastColumn="0" w:lastRowFirstColumn="0" w:lastRowLastColumn="0"/>
+              <w:rPr>
+                <w:b/>
+                <w:bCs/>
+                <w:sz w:val="20"/>
+                <w:szCs w:val="20"/>
+              </w:rPr>
+            </w:pPr>
+            <w:r>
+              <w:rPr>
+                <w:b/>
+                <w:bCs/>
+                <w:sz w:val="20"/>
+                <w:szCs w:val="20"/>
+              </w:rPr>
+              <w:t>Test</w:t>
+            </w:r>
+          </w:p>
+        </w:tc>
+        <w:tc>
+          <w:tcPr>
+            <w:tcW w:w="1665" w:type="dxa"/>
+            <w:shd w:val="clear" w:color="auto" w:fill="F2F2F2" w:themeFill="background1" w:themeFillShade="F2"/>
+          </w:tcPr>
+          <w:p>
+            <w:pPr>
+              <w:cnfStyle w:val="000000000000" w:firstRow="0" w:lastRow="0" w:firstColumn="0" w:lastColumn="0" w:oddVBand="0" w:evenVBand="0" w:oddHBand="0" w:evenHBand="0" w:firstRowFirstColumn="0" w:firstRowLastColumn="0" w:lastRowFirstColumn="0" w:lastRowLastColumn="0"/>
+              <w:rPr>
+                <w:b/>
+                <w:bCs/>
+                <w:sz w:val="20"/>
+                <w:szCs w:val="20"/>
+              </w:rPr>
+            </w:pPr>
+            <w:r>
+              <w:rPr>
+                <w:b/>
+                <w:bCs/>
+                <w:sz w:val="20"/>
+                <w:szCs w:val="20"/>
+              </w:rPr>
+              <w:t>Status</w:t>
+            </w:r>
+          </w:p>
+        </w:tc>
+        <w:tc>
+          <w:tcPr>
+            <w:tcW w:w="1396" w:type="dxa"/>
+            <w:shd w:val="clear" w:color="auto" w:fill="F2F2F2" w:themeFill="background1" w:themeFillShade="F2"/>
+          </w:tcPr>
+          <w:p>
+            <w:pPr>
+              <w:cnfStyle w:val="000000000000" w:firstRow="0" w:lastRow="0" w:firstColumn="0" w:lastColumn="0" w:oddVBand="0" w:evenVBand="0" w:oddHBand="0" w:evenHBand="0" w:firstRowFirstColumn="0" w:firstRowLastColumn="0" w:lastRowFirstColumn="0" w:lastRowLastColumn="0"/>
+              <w:rPr>
+                <w:sz w:val="20"/>
+                <w:szCs w:val="20"/>
+              </w:rPr>
+            </w:pPr>
+          </w:p>
+        </w:tc>
+      </w:tr>
+      <w:tr>
+        <w:trPr>
+          <w:trHeight w:val="728"/>
+        </w:trPr>
+        <w:tc>
+          <w:tcPr>
+            <w:cnfStyle w:val="001000000000" w:firstRow="0" w:lastRow="0" w:firstColumn="1" w:lastColumn="0" w:oddVBand="0" w:evenVBand="0" w:oddHBand="0" w:evenHBand="0" w:firstRowFirstColumn="0" w:firstRowLastColumn="0" w:lastRowFirstColumn="0" w:lastRowLastColumn="0"/>
+            <w:tcW w:w="1002" w:type="dxa"/>
+          </w:tcPr>
+          <w:p>
+            <w:pPr>
+              <w:jc w:val="right"/>
+              <w:rPr>
+                <w:sz w:val="20"/>
+                <w:szCs w:val="20"/>
+                <w:lang w:val="en-US"/>
+              </w:rPr>
+            </w:pPr>
+            <w:r>
+              <w:rPr>
+                <w:sz w:val="20"/>
+                <w:szCs w:val="20"/>
+                <w:lang w:val="en-US"/>
+              </w:rPr>
+              <w:t>SM1</w:t>
+            </w:r>
+          </w:p>
+        </w:tc>
+        <w:tc>
+          <w:tcPr>
+            <w:tcW w:w="2976" w:type="dxa"/>
+          </w:tcPr>
+          <w:p>
+            <w:pPr>
+              <w:cnfStyle w:val="000000000000" w:firstRow="0" w:lastRow="0" w:firstColumn="0" w:lastColumn="0" w:oddVBand="0" w:evenVBand="0" w:oddHBand="0" w:evenHBand="0" w:firstRowFirstColumn="0" w:firstRowLastColumn="0" w:lastRowFirstColumn="0" w:lastRowLastColumn="0"/>
+              <w:rPr>
+                <w:sz w:val="20"/>
+                <w:szCs w:val="20"/>
+              </w:rPr>
+            </w:pPr>
+            <w:r>
+              <w:rPr>
+                <w:sz w:val="20"/>
+                <w:szCs w:val="20"/>
+              </w:rPr>
+              <w:t>Invoer</w:t>
+            </w:r>
+            <w:r>
+              <w:rPr>
+                <w:sz w:val="20"/>
+                <w:szCs w:val="20"/>
+              </w:rPr>
+              <w:t xml:space="preserve"> gegevens zijn gebonden aan een maximum lengte</w:t>
+            </w:r>
+            <w:r>
+              <w:rPr>
+                <w:sz w:val="20"/>
+                <w:szCs w:val="20"/>
+              </w:rPr>
+              <w:t>.</w:t>
+            </w:r>
+          </w:p>
+        </w:tc>
+        <w:tc>
+          <w:tcPr>
+            <w:tcW w:w="2023" w:type="dxa"/>
+            <w:gridSpan w:val="3"/>
+          </w:tcPr>
+          <w:p>
+            <w:pPr>
+              <w:cnfStyle w:val="000000000000" w:firstRow="0" w:lastRow="0" w:firstColumn="0" w:lastColumn="0" w:oddVBand="0" w:evenVBand="0" w:oddHBand="0" w:evenHBand="0" w:firstRowFirstColumn="0" w:firstRowLastColumn="0" w:lastRowFirstColumn="0" w:lastRowLastColumn="0"/>
+              <w:rPr>
+                <w:sz w:val="20"/>
+                <w:szCs w:val="20"/>
+              </w:rPr>
+            </w:pPr>
+            <w:r>
+              <w:rPr>
+                <w:sz w:val="20"/>
+                <w:szCs w:val="20"/>
+                <w:lang w:val="en-US"/>
+              </w:rPr>
+              <w:t>FT5</w:t>
+            </w:r>
+          </w:p>
+        </w:tc>
+        <w:tc>
+          <w:tcPr>
+            <w:tcW w:w="1665" w:type="dxa"/>
+            <w:shd w:val="clear" w:color="auto" w:fill="FF0000"/>
+          </w:tcPr>
+          <w:p>
+            <w:pPr>
+              <w:cnfStyle w:val="000000000000" w:firstRow="0" w:lastRow="0" w:firstColumn="0" w:lastColumn="0" w:oddVBand="0" w:evenVBand="0" w:oddHBand="0" w:evenHBand="0" w:firstRowFirstColumn="0" w:firstRowLastColumn="0" w:lastRowFirstColumn="0" w:lastRowLastColumn="0"/>
+              <w:rPr>
+                <w:sz w:val="20"/>
+                <w:szCs w:val="20"/>
+                <w:lang w:val="en-US"/>
+              </w:rPr>
+            </w:pPr>
+            <w:r>
+              <w:rPr>
+                <w:sz w:val="20"/>
+                <w:szCs w:val="20"/>
+                <w:lang w:val="en-US"/>
+              </w:rPr>
+              <w:t>Niet uitgevoerd</w:t>
+            </w:r>
+          </w:p>
+        </w:tc>
+        <w:tc>
+          <w:tcPr>
+            <w:tcW w:w="1396" w:type="dxa"/>
+          </w:tcPr>
+          <w:p>
+            <w:pPr>
+              <w:cnfStyle w:val="000000000000" w:firstRow="0" w:lastRow="0" w:firstColumn="0" w:lastColumn="0" w:oddVBand="0" w:evenVBand="0" w:oddHBand="0" w:evenHBand="0" w:firstRowFirstColumn="0" w:firstRowLastColumn="0" w:lastRowFirstColumn="0" w:lastRowLastColumn="0"/>
+              <w:rPr>
+                <w:sz w:val="20"/>
+                <w:szCs w:val="20"/>
+                <w:lang w:val="en-US"/>
+              </w:rPr>
+            </w:pPr>
           </w:p>
         </w:tc>
       </w:tr>
@@ -4094,14 +3755,16 @@
               <w:rPr>
                 <w:sz w:val="20"/>
                 <w:szCs w:val="20"/>
-              </w:rPr>
-            </w:pPr>
-            <w:r>
-              <w:rPr>
-                <w:sz w:val="20"/>
-                <w:szCs w:val="20"/>
-              </w:rPr>
-              <w:t>RSK3</w:t>
+                <w:lang w:val="en-US"/>
+              </w:rPr>
+            </w:pPr>
+            <w:r>
+              <w:rPr>
+                <w:sz w:val="20"/>
+                <w:szCs w:val="20"/>
+                <w:lang w:val="en-US"/>
+              </w:rPr>
+              <w:t>SM2</w:t>
             </w:r>
           </w:p>
         </w:tc>
@@ -4122,14 +3785,7 @@
                 <w:sz w:val="20"/>
                 <w:szCs w:val="20"/>
               </w:rPr>
-              <w:t>ASVS 5.1.5 Injectie van scripts in de invoer</w:t>
-            </w:r>
-            <w:r>
-              <w:rPr>
-                <w:sz w:val="20"/>
-                <w:szCs w:val="20"/>
-              </w:rPr>
-              <w:t xml:space="preserve"> </w:t>
+              <w:t>Gebruiker gegevens zijn strong typed.</w:t>
             </w:r>
           </w:p>
         </w:tc>
@@ -4151,244 +3807,7 @@
                 <w:sz w:val="20"/>
                 <w:szCs w:val="20"/>
               </w:rPr>
-              <w:t>Hoog</w:t>
-            </w:r>
-          </w:p>
-        </w:tc>
-        <w:tc>
-          <w:tcPr>
-            <w:tcW w:w="1665" w:type="dxa"/>
-          </w:tcPr>
-          <w:p>
-            <w:pPr>
-              <w:cnfStyle w:val="000000000000" w:firstRow="0" w:lastRow="0" w:firstColumn="0" w:lastColumn="0" w:oddVBand="0" w:evenVBand="0" w:oddHBand="0" w:evenHBand="0" w:firstRowFirstColumn="0" w:firstRowLastColumn="0" w:lastRowFirstColumn="0" w:lastRowLastColumn="0"/>
-              <w:rPr>
-                <w:sz w:val="20"/>
-                <w:szCs w:val="20"/>
-              </w:rPr>
-            </w:pPr>
-            <w:r>
-              <w:rPr>
-                <w:sz w:val="20"/>
-                <w:szCs w:val="20"/>
-              </w:rPr>
-              <w:t>Groot</w:t>
-            </w:r>
-          </w:p>
-        </w:tc>
-        <w:tc>
-          <w:tcPr>
-            <w:tcW w:w="1396" w:type="dxa"/>
-            <w:shd w:val="clear" w:color="auto" w:fill="FF0000"/>
-          </w:tcPr>
-          <w:p>
-            <w:pPr>
-              <w:cnfStyle w:val="000000000000" w:firstRow="0" w:lastRow="0" w:firstColumn="0" w:lastColumn="0" w:oddVBand="0" w:evenVBand="0" w:oddHBand="0" w:evenHBand="0" w:firstRowFirstColumn="0" w:firstRowLastColumn="0" w:lastRowFirstColumn="0" w:lastRowLastColumn="0"/>
-              <w:rPr>
-                <w:sz w:val="20"/>
-                <w:szCs w:val="20"/>
-              </w:rPr>
-            </w:pPr>
-            <w:r>
-              <w:rPr>
-                <w:sz w:val="20"/>
-                <w:szCs w:val="20"/>
-              </w:rPr>
-              <w:t>SM3</w:t>
-            </w:r>
-          </w:p>
-        </w:tc>
-      </w:tr>
-      <w:tr>
-        <w:trPr>
-          <w:trHeight w:val="318"/>
-        </w:trPr>
-        <w:tc>
-          <w:tcPr>
-            <w:cnfStyle w:val="001000000000" w:firstRow="0" w:lastRow="0" w:firstColumn="1" w:lastColumn="0" w:oddVBand="0" w:evenVBand="0" w:oddHBand="0" w:evenHBand="0" w:firstRowFirstColumn="0" w:firstRowLastColumn="0" w:lastRowFirstColumn="0" w:lastRowLastColumn="0"/>
-            <w:tcW w:w="1002" w:type="dxa"/>
-            <w:shd w:val="clear" w:color="auto" w:fill="F2F2F2" w:themeFill="background1" w:themeFillShade="F2"/>
-          </w:tcPr>
-          <w:p>
-            <w:pPr>
-              <w:rPr>
-                <w:sz w:val="20"/>
-                <w:szCs w:val="20"/>
-              </w:rPr>
-            </w:pPr>
-            <w:r>
-              <w:rPr>
-                <w:sz w:val="20"/>
-                <w:szCs w:val="20"/>
-              </w:rPr>
-              <w:t>#</w:t>
-            </w:r>
-          </w:p>
-        </w:tc>
-        <w:tc>
-          <w:tcPr>
-            <w:tcW w:w="2976" w:type="dxa"/>
-            <w:shd w:val="clear" w:color="auto" w:fill="F2F2F2" w:themeFill="background1" w:themeFillShade="F2"/>
-          </w:tcPr>
-          <w:p>
-            <w:pPr>
-              <w:cnfStyle w:val="000000000000" w:firstRow="0" w:lastRow="0" w:firstColumn="0" w:lastColumn="0" w:oddVBand="0" w:evenVBand="0" w:oddHBand="0" w:evenHBand="0" w:firstRowFirstColumn="0" w:firstRowLastColumn="0" w:lastRowFirstColumn="0" w:lastRowLastColumn="0"/>
-              <w:rPr>
-                <w:b/>
-                <w:bCs/>
-                <w:sz w:val="20"/>
-                <w:szCs w:val="20"/>
-              </w:rPr>
-            </w:pPr>
-            <w:r>
-              <w:rPr>
-                <w:b/>
-                <w:bCs/>
-                <w:sz w:val="20"/>
-                <w:szCs w:val="20"/>
-              </w:rPr>
-              <w:t>Beschrijving</w:t>
-            </w:r>
-          </w:p>
-        </w:tc>
-        <w:tc>
-          <w:tcPr>
-            <w:tcW w:w="2023" w:type="dxa"/>
-            <w:gridSpan w:val="3"/>
-            <w:shd w:val="clear" w:color="auto" w:fill="F2F2F2" w:themeFill="background1" w:themeFillShade="F2"/>
-          </w:tcPr>
-          <w:p>
-            <w:pPr>
-              <w:cnfStyle w:val="000000000000" w:firstRow="0" w:lastRow="0" w:firstColumn="0" w:lastColumn="0" w:oddVBand="0" w:evenVBand="0" w:oddHBand="0" w:evenHBand="0" w:firstRowFirstColumn="0" w:firstRowLastColumn="0" w:lastRowFirstColumn="0" w:lastRowLastColumn="0"/>
-              <w:rPr>
-                <w:b/>
-                <w:bCs/>
-                <w:sz w:val="20"/>
-                <w:szCs w:val="20"/>
-              </w:rPr>
-            </w:pPr>
-            <w:r>
-              <w:rPr>
-                <w:b/>
-                <w:bCs/>
-                <w:sz w:val="20"/>
-                <w:szCs w:val="20"/>
-              </w:rPr>
-              <w:t>Test</w:t>
-            </w:r>
-          </w:p>
-        </w:tc>
-        <w:tc>
-          <w:tcPr>
-            <w:tcW w:w="1665" w:type="dxa"/>
-            <w:shd w:val="clear" w:color="auto" w:fill="F2F2F2" w:themeFill="background1" w:themeFillShade="F2"/>
-          </w:tcPr>
-          <w:p>
-            <w:pPr>
-              <w:cnfStyle w:val="000000000000" w:firstRow="0" w:lastRow="0" w:firstColumn="0" w:lastColumn="0" w:oddVBand="0" w:evenVBand="0" w:oddHBand="0" w:evenHBand="0" w:firstRowFirstColumn="0" w:firstRowLastColumn="0" w:lastRowFirstColumn="0" w:lastRowLastColumn="0"/>
-              <w:rPr>
-                <w:b/>
-                <w:bCs/>
-                <w:sz w:val="20"/>
-                <w:szCs w:val="20"/>
-              </w:rPr>
-            </w:pPr>
-            <w:r>
-              <w:rPr>
-                <w:b/>
-                <w:bCs/>
-                <w:sz w:val="20"/>
-                <w:szCs w:val="20"/>
-              </w:rPr>
-              <w:t>Status</w:t>
-            </w:r>
-          </w:p>
-        </w:tc>
-        <w:tc>
-          <w:tcPr>
-            <w:tcW w:w="1396" w:type="dxa"/>
-            <w:shd w:val="clear" w:color="auto" w:fill="F2F2F2" w:themeFill="background1" w:themeFillShade="F2"/>
-          </w:tcPr>
-          <w:p>
-            <w:pPr>
-              <w:cnfStyle w:val="000000000000" w:firstRow="0" w:lastRow="0" w:firstColumn="0" w:lastColumn="0" w:oddVBand="0" w:evenVBand="0" w:oddHBand="0" w:evenHBand="0" w:firstRowFirstColumn="0" w:firstRowLastColumn="0" w:lastRowFirstColumn="0" w:lastRowLastColumn="0"/>
-              <w:rPr>
-                <w:sz w:val="20"/>
-                <w:szCs w:val="20"/>
-              </w:rPr>
-            </w:pPr>
-          </w:p>
-        </w:tc>
-      </w:tr>
-      <w:tr>
-        <w:trPr>
-          <w:trHeight w:val="728"/>
-        </w:trPr>
-        <w:tc>
-          <w:tcPr>
-            <w:cnfStyle w:val="001000000000" w:firstRow="0" w:lastRow="0" w:firstColumn="1" w:lastColumn="0" w:oddVBand="0" w:evenVBand="0" w:oddHBand="0" w:evenHBand="0" w:firstRowFirstColumn="0" w:firstRowLastColumn="0" w:lastRowFirstColumn="0" w:lastRowLastColumn="0"/>
-            <w:tcW w:w="1002" w:type="dxa"/>
-          </w:tcPr>
-          <w:p>
-            <w:pPr>
-              <w:jc w:val="right"/>
-              <w:rPr>
-                <w:sz w:val="20"/>
-                <w:szCs w:val="20"/>
-                <w:lang w:val="en-US"/>
-              </w:rPr>
-            </w:pPr>
-            <w:r>
-              <w:rPr>
-                <w:sz w:val="20"/>
-                <w:szCs w:val="20"/>
-                <w:lang w:val="en-US"/>
-              </w:rPr>
-              <w:t>SM1</w:t>
-            </w:r>
-          </w:p>
-        </w:tc>
-        <w:tc>
-          <w:tcPr>
-            <w:tcW w:w="2976" w:type="dxa"/>
-          </w:tcPr>
-          <w:p>
-            <w:pPr>
-              <w:cnfStyle w:val="000000000000" w:firstRow="0" w:lastRow="0" w:firstColumn="0" w:lastColumn="0" w:oddVBand="0" w:evenVBand="0" w:oddHBand="0" w:evenHBand="0" w:firstRowFirstColumn="0" w:firstRowLastColumn="0" w:lastRowFirstColumn="0" w:lastRowLastColumn="0"/>
-              <w:rPr>
-                <w:sz w:val="20"/>
-                <w:szCs w:val="20"/>
-              </w:rPr>
-            </w:pPr>
-            <w:r>
-              <w:rPr>
-                <w:sz w:val="20"/>
-                <w:szCs w:val="20"/>
-              </w:rPr>
-              <w:t>Gebruiker gegevens zijn gebonden aan een maximum lengte zowel clientside, als serverside</w:t>
-            </w:r>
-          </w:p>
-        </w:tc>
-        <w:tc>
-          <w:tcPr>
-            <w:tcW w:w="2023" w:type="dxa"/>
-            <w:gridSpan w:val="3"/>
-          </w:tcPr>
-          <w:p>
-            <w:pPr>
-              <w:cnfStyle w:val="000000000000" w:firstRow="0" w:lastRow="0" w:firstColumn="0" w:lastColumn="0" w:oddVBand="0" w:evenVBand="0" w:oddHBand="0" w:evenHBand="0" w:firstRowFirstColumn="0" w:firstRowLastColumn="0" w:lastRowFirstColumn="0" w:lastRowLastColumn="0"/>
-              <w:rPr>
-                <w:sz w:val="20"/>
-                <w:szCs w:val="20"/>
-              </w:rPr>
-            </w:pPr>
-            <w:r>
-              <w:rPr>
-                <w:sz w:val="20"/>
-                <w:szCs w:val="20"/>
-                <w:lang w:val="en-US"/>
-              </w:rPr>
-              <w:t>FT5</w:t>
+              <w:t>FT6</w:t>
             </w:r>
           </w:p>
         </w:tc>
@@ -4403,27 +3822,15 @@
               <w:rPr>
                 <w:sz w:val="20"/>
                 <w:szCs w:val="20"/>
-                <w:lang w:val="en-US"/>
-              </w:rPr>
-            </w:pPr>
-            <w:r>
-              <w:rPr>
-                <w:sz w:val="20"/>
-                <w:szCs w:val="20"/>
-                <w:lang w:val="en-US"/>
-              </w:rPr>
-              <w:t xml:space="preserve">Niet </w:t>
-            </w:r>
-            <w:proofErr w:type="spellStart"/>
-            <w:r>
-              <w:rPr>
-                <w:sz w:val="20"/>
-                <w:szCs w:val="20"/>
-                <w:lang w:val="en-US"/>
-              </w:rPr>
-              <w:t>uitgevoerd</w:t>
-            </w:r>
-            <w:proofErr w:type="spellEnd"/>
+              </w:rPr>
+            </w:pPr>
+            <w:r>
+              <w:rPr>
+                <w:sz w:val="20"/>
+                <w:szCs w:val="20"/>
+              </w:rPr>
+              <w:t>Niet uitgevoerd</w:t>
+            </w:r>
           </w:p>
         </w:tc>
         <w:tc>
@@ -4436,274 +3843,6 @@
               <w:rPr>
                 <w:sz w:val="20"/>
                 <w:szCs w:val="20"/>
-                <w:lang w:val="en-US"/>
-              </w:rPr>
-            </w:pPr>
-          </w:p>
-        </w:tc>
-      </w:tr>
-      <w:tr>
-        <w:trPr>
-          <w:trHeight w:val="489"/>
-        </w:trPr>
-        <w:tc>
-          <w:tcPr>
-            <w:cnfStyle w:val="001000000000" w:firstRow="0" w:lastRow="0" w:firstColumn="1" w:lastColumn="0" w:oddVBand="0" w:evenVBand="0" w:oddHBand="0" w:evenHBand="0" w:firstRowFirstColumn="0" w:firstRowLastColumn="0" w:lastRowFirstColumn="0" w:lastRowLastColumn="0"/>
-            <w:tcW w:w="1002" w:type="dxa"/>
-          </w:tcPr>
-          <w:p>
-            <w:pPr>
-              <w:jc w:val="right"/>
-              <w:rPr>
-                <w:sz w:val="20"/>
-                <w:szCs w:val="20"/>
-                <w:lang w:val="en-US"/>
-              </w:rPr>
-            </w:pPr>
-            <w:r>
-              <w:rPr>
-                <w:sz w:val="20"/>
-                <w:szCs w:val="20"/>
-                <w:lang w:val="en-US"/>
-              </w:rPr>
-              <w:t>SM2</w:t>
-            </w:r>
-          </w:p>
-        </w:tc>
-        <w:tc>
-          <w:tcPr>
-            <w:tcW w:w="2976" w:type="dxa"/>
-          </w:tcPr>
-          <w:p>
-            <w:pPr>
-              <w:cnfStyle w:val="000000000000" w:firstRow="0" w:lastRow="0" w:firstColumn="0" w:lastColumn="0" w:oddVBand="0" w:evenVBand="0" w:oddHBand="0" w:evenHBand="0" w:firstRowFirstColumn="0" w:firstRowLastColumn="0" w:lastRowFirstColumn="0" w:lastRowLastColumn="0"/>
-              <w:rPr>
-                <w:sz w:val="20"/>
-                <w:szCs w:val="20"/>
-              </w:rPr>
-            </w:pPr>
-            <w:r>
-              <w:rPr>
-                <w:sz w:val="20"/>
-                <w:szCs w:val="20"/>
-              </w:rPr>
-              <w:t xml:space="preserve">Gebruiker gegevens zijn strong </w:t>
-            </w:r>
-            <w:proofErr w:type="spellStart"/>
-            <w:r>
-              <w:rPr>
-                <w:sz w:val="20"/>
-                <w:szCs w:val="20"/>
-              </w:rPr>
-              <w:t>typed</w:t>
-            </w:r>
-            <w:proofErr w:type="spellEnd"/>
-            <w:r>
-              <w:rPr>
-                <w:sz w:val="20"/>
-                <w:szCs w:val="20"/>
-              </w:rPr>
-              <w:t>.</w:t>
-            </w:r>
-          </w:p>
-        </w:tc>
-        <w:tc>
-          <w:tcPr>
-            <w:tcW w:w="2023" w:type="dxa"/>
-            <w:gridSpan w:val="3"/>
-          </w:tcPr>
-          <w:p>
-            <w:pPr>
-              <w:cnfStyle w:val="000000000000" w:firstRow="0" w:lastRow="0" w:firstColumn="0" w:lastColumn="0" w:oddVBand="0" w:evenVBand="0" w:oddHBand="0" w:evenHBand="0" w:firstRowFirstColumn="0" w:firstRowLastColumn="0" w:lastRowFirstColumn="0" w:lastRowLastColumn="0"/>
-              <w:rPr>
-                <w:sz w:val="20"/>
-                <w:szCs w:val="20"/>
-              </w:rPr>
-            </w:pPr>
-            <w:r>
-              <w:rPr>
-                <w:sz w:val="20"/>
-                <w:szCs w:val="20"/>
-              </w:rPr>
-              <w:t>FT6</w:t>
-            </w:r>
-          </w:p>
-        </w:tc>
-        <w:tc>
-          <w:tcPr>
-            <w:tcW w:w="1665" w:type="dxa"/>
-            <w:shd w:val="clear" w:color="auto" w:fill="FF0000"/>
-          </w:tcPr>
-          <w:p>
-            <w:pPr>
-              <w:cnfStyle w:val="000000000000" w:firstRow="0" w:lastRow="0" w:firstColumn="0" w:lastColumn="0" w:oddVBand="0" w:evenVBand="0" w:oddHBand="0" w:evenHBand="0" w:firstRowFirstColumn="0" w:firstRowLastColumn="0" w:lastRowFirstColumn="0" w:lastRowLastColumn="0"/>
-              <w:rPr>
-                <w:sz w:val="20"/>
-                <w:szCs w:val="20"/>
-              </w:rPr>
-            </w:pPr>
-            <w:r>
-              <w:rPr>
-                <w:sz w:val="20"/>
-                <w:szCs w:val="20"/>
-              </w:rPr>
-              <w:t>Niet uitgevoerd</w:t>
-            </w:r>
-          </w:p>
-        </w:tc>
-        <w:tc>
-          <w:tcPr>
-            <w:tcW w:w="1396" w:type="dxa"/>
-          </w:tcPr>
-          <w:p>
-            <w:pPr>
-              <w:cnfStyle w:val="000000000000" w:firstRow="0" w:lastRow="0" w:firstColumn="0" w:lastColumn="0" w:oddVBand="0" w:evenVBand="0" w:oddHBand="0" w:evenHBand="0" w:firstRowFirstColumn="0" w:firstRowLastColumn="0" w:lastRowFirstColumn="0" w:lastRowLastColumn="0"/>
-              <w:rPr>
-                <w:sz w:val="20"/>
-                <w:szCs w:val="20"/>
-              </w:rPr>
-            </w:pPr>
-          </w:p>
-        </w:tc>
-      </w:tr>
-      <w:tr>
-        <w:trPr>
-          <w:trHeight w:val="477"/>
-        </w:trPr>
-        <w:tc>
-          <w:tcPr>
-            <w:cnfStyle w:val="001000000000" w:firstRow="0" w:lastRow="0" w:firstColumn="1" w:lastColumn="0" w:oddVBand="0" w:evenVBand="0" w:oddHBand="0" w:evenHBand="0" w:firstRowFirstColumn="0" w:firstRowLastColumn="0" w:lastRowFirstColumn="0" w:lastRowLastColumn="0"/>
-            <w:tcW w:w="1002" w:type="dxa"/>
-          </w:tcPr>
-          <w:p>
-            <w:pPr>
-              <w:jc w:val="right"/>
-              <w:rPr>
-                <w:sz w:val="20"/>
-                <w:szCs w:val="20"/>
-                <w:lang w:val="en-US"/>
-              </w:rPr>
-            </w:pPr>
-            <w:r>
-              <w:rPr>
-                <w:sz w:val="20"/>
-                <w:szCs w:val="20"/>
-                <w:lang w:val="en-US"/>
-              </w:rPr>
-              <w:t>SM3</w:t>
-            </w:r>
-          </w:p>
-        </w:tc>
-        <w:tc>
-          <w:tcPr>
-            <w:tcW w:w="2976" w:type="dxa"/>
-          </w:tcPr>
-          <w:p>
-            <w:pPr>
-              <w:cnfStyle w:val="000000000000" w:firstRow="0" w:lastRow="0" w:firstColumn="0" w:lastColumn="0" w:oddVBand="0" w:evenVBand="0" w:oddHBand="0" w:evenHBand="0" w:firstRowFirstColumn="0" w:firstRowLastColumn="0" w:lastRowFirstColumn="0" w:lastRowLastColumn="0"/>
-              <w:rPr>
-                <w:sz w:val="20"/>
-                <w:szCs w:val="20"/>
-                <w:lang w:val="en-US"/>
-              </w:rPr>
-            </w:pPr>
-            <w:r>
-              <w:rPr>
-                <w:sz w:val="20"/>
-                <w:szCs w:val="20"/>
-                <w:lang w:val="en-US"/>
-              </w:rPr>
-              <w:t xml:space="preserve">Request data </w:t>
-            </w:r>
-            <w:proofErr w:type="spellStart"/>
-            <w:r>
-              <w:rPr>
-                <w:sz w:val="20"/>
-                <w:szCs w:val="20"/>
-                <w:lang w:val="en-US"/>
-              </w:rPr>
-              <w:t>wordt</w:t>
-            </w:r>
-            <w:proofErr w:type="spellEnd"/>
-            <w:r>
-              <w:rPr>
-                <w:sz w:val="20"/>
-                <w:szCs w:val="20"/>
-                <w:lang w:val="en-US"/>
-              </w:rPr>
-              <w:t xml:space="preserve"> server side sanitized.</w:t>
-            </w:r>
-          </w:p>
-        </w:tc>
-        <w:tc>
-          <w:tcPr>
-            <w:tcW w:w="2023" w:type="dxa"/>
-            <w:gridSpan w:val="3"/>
-          </w:tcPr>
-          <w:p>
-            <w:pPr>
-              <w:cnfStyle w:val="000000000000" w:firstRow="0" w:lastRow="0" w:firstColumn="0" w:lastColumn="0" w:oddVBand="0" w:evenVBand="0" w:oddHBand="0" w:evenHBand="0" w:firstRowFirstColumn="0" w:firstRowLastColumn="0" w:lastRowFirstColumn="0" w:lastRowLastColumn="0"/>
-              <w:rPr>
-                <w:sz w:val="20"/>
-                <w:szCs w:val="20"/>
-                <w:lang w:val="en-US"/>
-              </w:rPr>
-            </w:pPr>
-            <w:r>
-              <w:rPr>
-                <w:sz w:val="20"/>
-                <w:szCs w:val="20"/>
-                <w:lang w:val="en-US"/>
-              </w:rPr>
-              <w:t>FT7</w:t>
-            </w:r>
-          </w:p>
-        </w:tc>
-        <w:tc>
-          <w:tcPr>
-            <w:tcW w:w="1665" w:type="dxa"/>
-            <w:shd w:val="clear" w:color="auto" w:fill="FF0000"/>
-          </w:tcPr>
-          <w:p>
-            <w:pPr>
-              <w:cnfStyle w:val="000000000000" w:firstRow="0" w:lastRow="0" w:firstColumn="0" w:lastColumn="0" w:oddVBand="0" w:evenVBand="0" w:oddHBand="0" w:evenHBand="0" w:firstRowFirstColumn="0" w:firstRowLastColumn="0" w:lastRowFirstColumn="0" w:lastRowLastColumn="0"/>
-              <w:rPr>
-                <w:sz w:val="20"/>
-                <w:szCs w:val="20"/>
-                <w:lang w:val="en-US"/>
-              </w:rPr>
-            </w:pPr>
-            <w:r>
-              <w:rPr>
-                <w:sz w:val="20"/>
-                <w:szCs w:val="20"/>
-                <w:lang w:val="en-US"/>
-              </w:rPr>
-              <w:t xml:space="preserve">Niet </w:t>
-            </w:r>
-            <w:proofErr w:type="spellStart"/>
-            <w:r>
-              <w:rPr>
-                <w:sz w:val="20"/>
-                <w:szCs w:val="20"/>
-                <w:lang w:val="en-US"/>
-              </w:rPr>
-              <w:t>uitgevoerd</w:t>
-            </w:r>
-            <w:proofErr w:type="spellEnd"/>
-          </w:p>
-        </w:tc>
-        <w:tc>
-          <w:tcPr>
-            <w:tcW w:w="1396" w:type="dxa"/>
-          </w:tcPr>
-          <w:p>
-            <w:pPr>
-              <w:cnfStyle w:val="000000000000" w:firstRow="0" w:lastRow="0" w:firstColumn="0" w:lastColumn="0" w:oddVBand="0" w:evenVBand="0" w:oddHBand="0" w:evenHBand="0" w:firstRowFirstColumn="0" w:firstRowLastColumn="0" w:lastRowFirstColumn="0" w:lastRowLastColumn="0"/>
-              <w:rPr>
-                <w:sz w:val="20"/>
-                <w:szCs w:val="20"/>
-                <w:lang w:val="en-US"/>
               </w:rPr>
             </w:pPr>
           </w:p>
@@ -4713,8 +3852,31 @@
     <w:p>
       <w:pPr>
         <w:pStyle w:val="Kop1"/>
-      </w:pPr>
-      <w:bookmarkStart w:id="9" w:name="_Toc138145506"/>
+        <w:numPr>
+          <w:ilvl w:val="0"/>
+          <w:numId w:val="0"/>
+        </w:numPr>
+        <w:ind w:left="432" w:hanging="432"/>
+      </w:pPr>
+    </w:p>
+    <w:p>
+      <w:pPr>
+        <w:rPr>
+          <w:rFonts w:asciiTheme="majorHAnsi" w:eastAsiaTheme="majorEastAsia" w:hAnsiTheme="majorHAnsi" w:cstheme="majorBidi"/>
+          <w:color w:val="2F5496" w:themeColor="accent1" w:themeShade="BF"/>
+          <w:sz w:val="32"/>
+          <w:szCs w:val="32"/>
+        </w:rPr>
+      </w:pPr>
+      <w:r>
+        <w:br w:type="page"/>
+      </w:r>
+    </w:p>
+    <w:p>
+      <w:pPr>
+        <w:pStyle w:val="Kop1"/>
+      </w:pPr>
+      <w:bookmarkStart w:id="7" w:name="_Toc152938275"/>
       <w:r>
         <w:lastRenderedPageBreak/>
         <w:t xml:space="preserve">IV1 </w:t>
@@ -4722,7 +3884,7 @@
       <w:r>
         <w:t>Verslag interview opdrachtgever</w:t>
       </w:r>
-      <w:bookmarkEnd w:id="9"/>
+      <w:bookmarkEnd w:id="7"/>
     </w:p>
     <w:p/>
     <w:p>
@@ -4734,7 +3896,12 @@
       </w:r>
       <w:r>
         <w:tab/>
-        <w:t>Karen Brakband</w:t>
+      </w:r>
+      <w:r>
+        <w:t>John Brouwers</w:t>
+      </w:r>
+      <w:r>
+        <w:t xml:space="preserve"> </w:t>
       </w:r>
     </w:p>
     <w:p>
@@ -4758,10 +3925,9 @@
       </w:r>
       <w:r>
         <w:tab/>
-        <w:t>Karen Brakband, Bram Abbekerk, Thomas Boose, Henk Bosman, John Brouwers, Martijn ter Schegget, Aad Glasbergen, Richard Hulsing</w:t>
-      </w:r>
-      <w:r>
-        <w:t>, Ernst Bolt</w:t>
+      </w:r>
+      <w:r>
+        <w:t>John Brouwers, Freek de Jonge, Martijn ter Schegget, Etljo Voorhoeve.</w:t>
       </w:r>
     </w:p>
     <w:p>
@@ -4773,13 +3939,8 @@
       </w:r>
       <w:r>
         <w:tab/>
-        <w:t xml:space="preserve">Verzamelen </w:t>
-      </w:r>
-      <w:proofErr w:type="spellStart"/>
-      <w:r>
-        <w:t>requirements</w:t>
-      </w:r>
-      <w:proofErr w:type="spellEnd"/>
+        <w:t>Verzamelen requirements</w:t>
+      </w:r>
     </w:p>
     <w:p>
       <w:r>
@@ -4793,7 +3954,18 @@
       </w:r>
       <w:r>
         <w:tab/>
-        <w:t>17-5-2023</w:t>
+      </w:r>
+      <w:r>
+        <w:t>8</w:t>
+      </w:r>
+      <w:r>
+        <w:t>-</w:t>
+      </w:r>
+      <w:r>
+        <w:t>12</w:t>
+      </w:r>
+      <w:r>
+        <w:t>-2023</w:t>
       </w:r>
     </w:p>
     <w:p>
@@ -4816,99 +3988,27 @@
         <w:t>Dit is het verslag</w:t>
       </w:r>
       <w:r>
-        <w:t xml:space="preserve"> van het interview met de opdrachtgever. Het gesprek dient als basis voor het verzamelen van </w:t>
-      </w:r>
-      <w:proofErr w:type="spellStart"/>
-      <w:r>
-        <w:t>requirements</w:t>
-      </w:r>
-      <w:proofErr w:type="spellEnd"/>
-      <w:r>
-        <w:t>.</w:t>
-      </w:r>
-    </w:p>
-    <w:p>
-      <w:r>
-        <w:t xml:space="preserve">De aanwezigen willen een systeem waarmee ze makkelijker hun technische skills aan de buitenwereld kunnen laten zien. De buitenwereld is in dit geval, iedereen die </w:t>
-      </w:r>
-      <w:r>
-        <w:t>op internet</w:t>
-      </w:r>
-      <w:r>
-        <w:t xml:space="preserve"> op zoek is naar een </w:t>
-      </w:r>
-      <w:proofErr w:type="spellStart"/>
-      <w:r>
-        <w:t>developer</w:t>
-      </w:r>
-      <w:proofErr w:type="spellEnd"/>
-      <w:r>
-        <w:t xml:space="preserve">. Gedacht wordt aan een webapplicatie waarmee gebruikers inzicht krijgen in de technische vaardigheden van de </w:t>
-      </w:r>
-      <w:proofErr w:type="spellStart"/>
-      <w:r>
-        <w:t>developers</w:t>
-      </w:r>
-      <w:proofErr w:type="spellEnd"/>
-      <w:r>
-        <w:t>.</w:t>
-      </w:r>
-      <w:r>
-        <w:t xml:space="preserve"> Dit zou kunnen lijken op een CV</w:t>
-      </w:r>
-      <w:r>
-        <w:rPr>
-          <w:rStyle w:val="Voetnootmarkering"/>
-        </w:rPr>
-        <w:footnoteReference w:id="3"/>
-      </w:r>
-      <w:r>
-        <w:t>. Omdat de gegevens niet vaak wijzigen hoeft er niet een uitgebreid systeem te komen om gegevens te wijzigen. Verder is het van belang dat de site snel is</w:t>
-      </w:r>
-      <w:r>
-        <w:t>, maximale laadtijd is één seconde</w:t>
-      </w:r>
-      <w:r>
-        <w:t>.</w:t>
-      </w:r>
-      <w:r>
-        <w:br/>
-        <w:t xml:space="preserve">Ter tafel komt dat het belangrijk is dat gebruikers contact op kunnen nemen met de </w:t>
-      </w:r>
-      <w:proofErr w:type="spellStart"/>
-      <w:r>
-        <w:t>developer</w:t>
-      </w:r>
-      <w:proofErr w:type="spellEnd"/>
-      <w:r>
-        <w:t>. Dit voorkomt dat gebruikers via de gegevens van het bedrijf, via de front office contact opnemen.</w:t>
-      </w:r>
-      <w:r>
-        <w:t xml:space="preserve"> </w:t>
-      </w:r>
-    </w:p>
-    <w:p>
-      <w:r>
-        <w:t xml:space="preserve">Verder </w:t>
-      </w:r>
-      <w:r>
-        <w:t xml:space="preserve">wordt in een vervolg gedacht aan het onder de aandacht brengen van de skills van een </w:t>
-      </w:r>
-      <w:proofErr w:type="spellStart"/>
-      <w:r>
-        <w:t>developer</w:t>
-      </w:r>
-      <w:proofErr w:type="spellEnd"/>
-      <w:r>
-        <w:t xml:space="preserve">, een showcase. Deze showcase kan bijvoorbeeld een spel zijn, of een andere uitbreiding die laat zien wat de </w:t>
-      </w:r>
-      <w:proofErr w:type="spellStart"/>
-      <w:r>
-        <w:t>developer</w:t>
-      </w:r>
-      <w:proofErr w:type="spellEnd"/>
-      <w:r>
-        <w:t xml:space="preserve"> kan. Dit onderdeel behoeft verdere uitwerking.</w:t>
+        <w:t xml:space="preserve"> van het interview met de opdrachtgever. Het gesprek dient als basis voor het verzamelen van requirements.</w:t>
+      </w:r>
+    </w:p>
+    <w:p>
+      <w:r>
+        <w:t xml:space="preserve">De context is het bedrijf GettingThingsDone. Het blijkt dat de medewerkers behoefte hebben om individueel hun taken vast te leggen. Ze vinden het belangrijk om daarbij ook eventueel iemand anders toe te wijzen aan een taak. Dit scheelt de medewerker zelf werk. De medewerkers beschouwen dit als een vorm om als team te opereren. </w:t>
+      </w:r>
+    </w:p>
+    <w:p>
+      <w:r>
+        <w:t>In GettingThingsDone is het een grote uitdaging om zaken binnen de daarvoor gestelde termijn te voltooien. Dit komt door de hoge werkdruk en het hoge tempo waarin processen lopen. Daarom is het belangrijk dat het helder is wanneer taken voltooid moeten zijn zodat medewerkers daar niet steeds mee aan het puzzelen zijn.</w:t>
+      </w:r>
+    </w:p>
+    <w:p>
+      <w:r>
+        <w:t>Omdat onder externe en interne omstandigheden de werkzaamheden ook snel kunnen wijzigen is het van belang om de taken te kunnen beheren. Dit betekent dat zowel de inhoud als degenen die de taak uitvoert kan wijzigen.</w:t>
+      </w:r>
+    </w:p>
+    <w:p>
+      <w:r>
+        <w:t>De opdrachtgever wil dat het systeem wordt opgedeeld, om zoveel mogelijk de herbruikbaarheid van het systeem te waarborgen.</w:t>
       </w:r>
     </w:p>
     <w:p>
@@ -4920,49 +4020,39 @@
       <w:pPr>
         <w:pStyle w:val="Kop1"/>
       </w:pPr>
-      <w:bookmarkStart w:id="10" w:name="_Ref135812459"/>
-      <w:bookmarkStart w:id="11" w:name="_Ref135812470"/>
-      <w:bookmarkStart w:id="12" w:name="_Ref135812476"/>
-      <w:bookmarkStart w:id="13" w:name="_Ref136939151"/>
-      <w:bookmarkStart w:id="14" w:name="_Toc138145507"/>
+      <w:bookmarkStart w:id="8" w:name="_Ref135812459"/>
+      <w:bookmarkStart w:id="9" w:name="_Ref135812470"/>
+      <w:bookmarkStart w:id="10" w:name="_Ref135812476"/>
+      <w:bookmarkStart w:id="11" w:name="_Ref136939151"/>
+      <w:bookmarkStart w:id="12" w:name="_Toc152938276"/>
       <w:r>
         <w:lastRenderedPageBreak/>
         <w:t xml:space="preserve">Bijlage 1 Aanpak </w:t>
       </w:r>
-      <w:proofErr w:type="spellStart"/>
       <w:r>
         <w:t>R</w:t>
       </w:r>
       <w:r>
         <w:t>equirements</w:t>
       </w:r>
+      <w:bookmarkEnd w:id="8"/>
+      <w:bookmarkEnd w:id="9"/>
       <w:bookmarkEnd w:id="10"/>
+      <w:r>
+        <w:t xml:space="preserve"> </w:t>
+      </w:r>
+      <w:r>
+        <w:t>A</w:t>
+      </w:r>
+      <w:r>
+        <w:t>nalyse</w:t>
+      </w:r>
       <w:bookmarkEnd w:id="11"/>
       <w:bookmarkEnd w:id="12"/>
-      <w:proofErr w:type="spellEnd"/>
-      <w:r>
-        <w:t xml:space="preserve"> </w:t>
-      </w:r>
-      <w:r>
-        <w:t>A</w:t>
-      </w:r>
-      <w:r>
-        <w:t>nalyse</w:t>
-      </w:r>
-      <w:bookmarkEnd w:id="13"/>
-      <w:bookmarkEnd w:id="14"/>
-    </w:p>
-    <w:p>
-      <w:r>
-        <w:t xml:space="preserve">In deze bijlage een overzicht van de stappen die genomen zijn om te komen tot verantwoorde </w:t>
-      </w:r>
-      <w:proofErr w:type="spellStart"/>
-      <w:r>
-        <w:t>requirements</w:t>
-      </w:r>
-      <w:proofErr w:type="spellEnd"/>
-      <w:r>
-        <w:t>.</w:t>
+    </w:p>
+    <w:p>
+      <w:r>
+        <w:t>In deze bijlage een overzicht van de stappen die genomen zijn om te komen tot verantwoorde requirements.</w:t>
       </w:r>
     </w:p>
     <w:p>
@@ -5044,15 +4134,7 @@
         </w:r>
       </w:fldSimple>
       <w:r>
-        <w:t xml:space="preserve"> </w:t>
-      </w:r>
-      <w:proofErr w:type="spellStart"/>
-      <w:r>
-        <w:t>Requirements</w:t>
-      </w:r>
-      <w:proofErr w:type="spellEnd"/>
-      <w:r>
-        <w:t xml:space="preserve"> proces</w:t>
+        <w:t xml:space="preserve"> Requirements proces</w:t>
       </w:r>
     </w:p>
     <w:p>
@@ -5069,18 +4151,9 @@
       <w:pPr>
         <w:pStyle w:val="Kop2"/>
       </w:pPr>
-      <w:bookmarkStart w:id="15" w:name="_Toc138145508"/>
-      <w:proofErr w:type="spellStart"/>
-      <w:r>
-        <w:t>Requirements</w:t>
-      </w:r>
-      <w:proofErr w:type="spellEnd"/>
-      <w:r>
-        <w:t xml:space="preserve"> </w:t>
-      </w:r>
-      <w:proofErr w:type="spellStart"/>
-      <w:r>
-        <w:t>Trac</w:t>
+      <w:bookmarkStart w:id="13" w:name="_Toc152938277"/>
+      <w:r>
+        <w:t>Requirements Trac</w:t>
       </w:r>
       <w:r>
         <w:t>ea</w:t>
@@ -5088,42 +4161,17 @@
       <w:r>
         <w:t>bility</w:t>
       </w:r>
-      <w:bookmarkEnd w:id="15"/>
-      <w:proofErr w:type="spellEnd"/>
-    </w:p>
-    <w:p>
-      <w:r>
-        <w:t xml:space="preserve">Voor de navolgbaarheid van de </w:t>
-      </w:r>
-      <w:proofErr w:type="spellStart"/>
-      <w:r>
-        <w:t>requirements</w:t>
-      </w:r>
-      <w:proofErr w:type="spellEnd"/>
-      <w:r>
-        <w:t xml:space="preserve"> gedurende het proces, de zogenoemde </w:t>
-      </w:r>
-      <w:proofErr w:type="spellStart"/>
-      <w:r>
-        <w:t>trac</w:t>
+      <w:bookmarkEnd w:id="13"/>
+    </w:p>
+    <w:p>
+      <w:r>
+        <w:t>Voor de navolgbaarheid van de requirements gedurende het proces, de zogenoemde trac</w:t>
       </w:r>
       <w:r>
         <w:t>ea</w:t>
       </w:r>
       <w:r>
-        <w:t>bility</w:t>
-      </w:r>
-      <w:proofErr w:type="spellEnd"/>
-      <w:r>
-        <w:t xml:space="preserve">, wordt hierna ingegaan hoe dit bereikt wordt. Datadragers in de documentatie worden voorzien van een </w:t>
-      </w:r>
-      <w:proofErr w:type="spellStart"/>
-      <w:r>
-        <w:t>id</w:t>
-      </w:r>
-      <w:proofErr w:type="spellEnd"/>
-      <w:r>
-        <w:t>:</w:t>
+        <w:t>bility, wordt hierna ingegaan hoe dit bereikt wordt. Datadragers in de documentatie worden voorzien van een id:</w:t>
       </w:r>
     </w:p>
     <w:tbl>
@@ -5173,7 +4221,6 @@
                 <w:szCs w:val="20"/>
               </w:rPr>
             </w:pPr>
-            <w:proofErr w:type="spellStart"/>
             <w:r>
               <w:rPr>
                 <w:sz w:val="20"/>
@@ -5181,7 +4228,6 @@
               </w:rPr>
               <w:t>Id</w:t>
             </w:r>
-            <w:proofErr w:type="spellEnd"/>
           </w:p>
         </w:tc>
       </w:tr>
@@ -5255,19 +4301,58 @@
                 <w:sz w:val="20"/>
                 <w:szCs w:val="20"/>
               </w:rPr>
-              <w:t xml:space="preserve">functionele </w:t>
-            </w:r>
-            <w:proofErr w:type="spellStart"/>
-            <w:r>
+              <w:t>functionele requirement</w:t>
+            </w:r>
+          </w:p>
+        </w:tc>
+        <w:tc>
+          <w:tcPr>
+            <w:tcW w:w="3038" w:type="dxa"/>
+          </w:tcPr>
+          <w:p>
+            <w:pPr>
+              <w:cnfStyle w:val="000000000000" w:firstRow="0" w:lastRow="0" w:firstColumn="0" w:lastColumn="0" w:oddVBand="0" w:evenVBand="0" w:oddHBand="0" w:evenHBand="0" w:firstRowFirstColumn="0" w:firstRowLastColumn="0" w:lastRowFirstColumn="0" w:lastRowLastColumn="0"/>
+              <w:rPr>
+                <w:sz w:val="20"/>
+                <w:szCs w:val="20"/>
+              </w:rPr>
+            </w:pPr>
+            <w:r>
+              <w:rPr>
+                <w:sz w:val="20"/>
+                <w:szCs w:val="20"/>
+              </w:rPr>
+              <w:t>FR&lt;#&gt;</w:t>
+            </w:r>
+          </w:p>
+        </w:tc>
+      </w:tr>
+      <w:tr>
+        <w:tc>
+          <w:tcPr>
+            <w:cnfStyle w:val="001000000000" w:firstRow="0" w:lastRow="0" w:firstColumn="1" w:lastColumn="0" w:oddVBand="0" w:evenVBand="0" w:oddHBand="0" w:evenHBand="0" w:firstRowFirstColumn="0" w:firstRowLastColumn="0" w:lastRowFirstColumn="0" w:lastRowLastColumn="0"/>
+            <w:tcW w:w="2755" w:type="dxa"/>
+          </w:tcPr>
+          <w:p>
+            <w:pPr>
               <w:rPr>
                 <w:b w:val="0"/>
                 <w:bCs w:val="0"/>
                 <w:sz w:val="20"/>
                 <w:szCs w:val="20"/>
-              </w:rPr>
-              <w:t>requirement</w:t>
-            </w:r>
-            <w:proofErr w:type="spellEnd"/>
+                <w:lang w:val="en-US"/>
+              </w:rPr>
+            </w:pPr>
+            <w:r>
+              <w:rPr>
+                <w:b w:val="0"/>
+                <w:bCs w:val="0"/>
+                <w:sz w:val="20"/>
+                <w:szCs w:val="20"/>
+                <w:lang w:val="en-US"/>
+              </w:rPr>
+              <w:t>non functionele requirement</w:t>
+            </w:r>
           </w:p>
         </w:tc>
         <w:tc>
@@ -5286,8 +4371,9 @@
               <w:rPr>
                 <w:sz w:val="20"/>
                 <w:szCs w:val="20"/>
-              </w:rPr>
-              <w:t>FR&lt;#&gt;</w:t>
+                <w:lang w:val="en-US"/>
+              </w:rPr>
+              <w:t>NFR&lt;#&gt;</w:t>
             </w:r>
           </w:p>
         </w:tc>
@@ -5316,10 +4402,42 @@
                 <w:szCs w:val="20"/>
                 <w:lang w:val="en-US"/>
               </w:rPr>
-              <w:t xml:space="preserve">non </w:t>
-            </w:r>
-            <w:proofErr w:type="spellStart"/>
-            <w:r>
+              <w:t>asset</w:t>
+            </w:r>
+          </w:p>
+        </w:tc>
+        <w:tc>
+          <w:tcPr>
+            <w:tcW w:w="3038" w:type="dxa"/>
+          </w:tcPr>
+          <w:p>
+            <w:pPr>
+              <w:cnfStyle w:val="000000000000" w:firstRow="0" w:lastRow="0" w:firstColumn="0" w:lastColumn="0" w:oddVBand="0" w:evenVBand="0" w:oddHBand="0" w:evenHBand="0" w:firstRowFirstColumn="0" w:firstRowLastColumn="0" w:lastRowFirstColumn="0" w:lastRowLastColumn="0"/>
+              <w:rPr>
+                <w:sz w:val="20"/>
+                <w:szCs w:val="20"/>
+                <w:lang w:val="en-US"/>
+              </w:rPr>
+            </w:pPr>
+            <w:r>
+              <w:rPr>
+                <w:sz w:val="20"/>
+                <w:szCs w:val="20"/>
+                <w:lang w:val="en-US"/>
+              </w:rPr>
+              <w:t>AS&lt;#&gt;</w:t>
+            </w:r>
+          </w:p>
+        </w:tc>
+      </w:tr>
+      <w:tr>
+        <w:tc>
+          <w:tcPr>
+            <w:cnfStyle w:val="001000000000" w:firstRow="0" w:lastRow="0" w:firstColumn="1" w:lastColumn="0" w:oddVBand="0" w:evenVBand="0" w:oddHBand="0" w:evenHBand="0" w:firstRowFirstColumn="0" w:firstRowLastColumn="0" w:lastRowFirstColumn="0" w:lastRowLastColumn="0"/>
+            <w:tcW w:w="2755" w:type="dxa"/>
+          </w:tcPr>
+          <w:p>
+            <w:pPr>
               <w:rPr>
                 <w:b w:val="0"/>
                 <w:bCs w:val="0"/>
@@ -5327,9 +4445,7 @@
                 <w:szCs w:val="20"/>
                 <w:lang w:val="en-US"/>
               </w:rPr>
-              <w:t>functionele</w:t>
-            </w:r>
-            <w:proofErr w:type="spellEnd"/>
+            </w:pPr>
             <w:r>
               <w:rPr>
                 <w:b w:val="0"/>
@@ -5338,7 +4454,7 @@
                 <w:szCs w:val="20"/>
                 <w:lang w:val="en-US"/>
               </w:rPr>
-              <w:t xml:space="preserve"> requirement</w:t>
+              <w:t>risk</w:t>
             </w:r>
           </w:p>
         </w:tc>
@@ -5352,15 +4468,16 @@
               <w:rPr>
                 <w:sz w:val="20"/>
                 <w:szCs w:val="20"/>
-              </w:rPr>
-            </w:pPr>
-            <w:r>
-              <w:rPr>
-                <w:sz w:val="20"/>
-                <w:szCs w:val="20"/>
-                <w:lang w:val="en-US"/>
-              </w:rPr>
-              <w:t>NFR&lt;#&gt;</w:t>
+                <w:lang w:val="en-US"/>
+              </w:rPr>
+            </w:pPr>
+            <w:r>
+              <w:rPr>
+                <w:sz w:val="20"/>
+                <w:szCs w:val="20"/>
+                <w:lang w:val="en-US"/>
+              </w:rPr>
+              <w:t>RSK&lt;#&gt;</w:t>
             </w:r>
           </w:p>
         </w:tc>
@@ -5389,7 +4506,7 @@
                 <w:szCs w:val="20"/>
                 <w:lang w:val="en-US"/>
               </w:rPr>
-              <w:t>asset</w:t>
+              <w:t>security measurement</w:t>
             </w:r>
           </w:p>
         </w:tc>
@@ -5403,16 +4520,15 @@
               <w:rPr>
                 <w:sz w:val="20"/>
                 <w:szCs w:val="20"/>
-                <w:lang w:val="en-US"/>
-              </w:rPr>
-            </w:pPr>
-            <w:r>
-              <w:rPr>
-                <w:sz w:val="20"/>
-                <w:szCs w:val="20"/>
-                <w:lang w:val="en-US"/>
-              </w:rPr>
-              <w:t>AS&lt;#&gt;</w:t>
+              </w:rPr>
+            </w:pPr>
+            <w:r>
+              <w:rPr>
+                <w:sz w:val="20"/>
+                <w:szCs w:val="20"/>
+                <w:lang w:val="en-US"/>
+              </w:rPr>
+              <w:t>SM&lt;#&gt;</w:t>
             </w:r>
           </w:p>
         </w:tc>
@@ -5441,7 +4557,17 @@
                 <w:szCs w:val="20"/>
                 <w:lang w:val="en-US"/>
               </w:rPr>
-              <w:t>risk</w:t>
+              <w:t>userstor</w:t>
+            </w:r>
+            <w:r>
+              <w:rPr>
+                <w:b w:val="0"/>
+                <w:bCs w:val="0"/>
+                <w:sz w:val="20"/>
+                <w:szCs w:val="20"/>
+                <w:lang w:val="en-US"/>
+              </w:rPr>
+              <w:t>y</w:t>
             </w:r>
           </w:p>
         </w:tc>
@@ -5455,16 +4581,15 @@
               <w:rPr>
                 <w:sz w:val="20"/>
                 <w:szCs w:val="20"/>
-                <w:lang w:val="en-US"/>
-              </w:rPr>
-            </w:pPr>
-            <w:r>
-              <w:rPr>
-                <w:sz w:val="20"/>
-                <w:szCs w:val="20"/>
-                <w:lang w:val="en-US"/>
-              </w:rPr>
-              <w:t>RSK&lt;#&gt;</w:t>
+              </w:rPr>
+            </w:pPr>
+            <w:r>
+              <w:rPr>
+                <w:sz w:val="20"/>
+                <w:szCs w:val="20"/>
+                <w:lang w:val="en-US"/>
+              </w:rPr>
+              <w:t>US&lt;#&gt;</w:t>
             </w:r>
           </w:p>
         </w:tc>
@@ -5493,7 +4618,27 @@
                 <w:szCs w:val="20"/>
                 <w:lang w:val="en-US"/>
               </w:rPr>
-              <w:t>security measurement</w:t>
+              <w:t>a</w:t>
+            </w:r>
+            <w:r>
+              <w:rPr>
+                <w:b w:val="0"/>
+                <w:bCs w:val="0"/>
+                <w:sz w:val="20"/>
+                <w:szCs w:val="20"/>
+                <w:lang w:val="en-US"/>
+              </w:rPr>
+              <w:t>cceptati</w:t>
+            </w:r>
+            <w:r>
+              <w:rPr>
+                <w:b w:val="0"/>
+                <w:bCs w:val="0"/>
+                <w:sz w:val="20"/>
+                <w:szCs w:val="20"/>
+                <w:lang w:val="en-US"/>
+              </w:rPr>
+              <w:t>e criterium</w:t>
             </w:r>
           </w:p>
         </w:tc>
@@ -5507,15 +4652,16 @@
               <w:rPr>
                 <w:sz w:val="20"/>
                 <w:szCs w:val="20"/>
-              </w:rPr>
-            </w:pPr>
-            <w:r>
-              <w:rPr>
-                <w:sz w:val="20"/>
-                <w:szCs w:val="20"/>
-                <w:lang w:val="en-US"/>
-              </w:rPr>
-              <w:t>SM&lt;#&gt;</w:t>
+                <w:lang w:val="en-US"/>
+              </w:rPr>
+            </w:pPr>
+            <w:r>
+              <w:rPr>
+                <w:sz w:val="20"/>
+                <w:szCs w:val="20"/>
+                <w:lang w:val="en-US"/>
+              </w:rPr>
+              <w:t>AC&lt;#&gt;</w:t>
             </w:r>
           </w:p>
         </w:tc>
@@ -5536,7 +4682,6 @@
                 <w:lang w:val="en-US"/>
               </w:rPr>
             </w:pPr>
-            <w:proofErr w:type="spellStart"/>
             <w:r>
               <w:rPr>
                 <w:b w:val="0"/>
@@ -5545,9 +4690,49 @@
                 <w:szCs w:val="20"/>
                 <w:lang w:val="en-US"/>
               </w:rPr>
-              <w:t>userstor</w:t>
-            </w:r>
-            <w:r>
+              <w:t>functionele test</w:t>
+            </w:r>
+          </w:p>
+        </w:tc>
+        <w:tc>
+          <w:tcPr>
+            <w:tcW w:w="3038" w:type="dxa"/>
+          </w:tcPr>
+          <w:p>
+            <w:pPr>
+              <w:cnfStyle w:val="000000000000" w:firstRow="0" w:lastRow="0" w:firstColumn="0" w:lastColumn="0" w:oddVBand="0" w:evenVBand="0" w:oddHBand="0" w:evenHBand="0" w:firstRowFirstColumn="0" w:firstRowLastColumn="0" w:lastRowFirstColumn="0" w:lastRowLastColumn="0"/>
+              <w:rPr>
+                <w:sz w:val="20"/>
+                <w:szCs w:val="20"/>
+              </w:rPr>
+            </w:pPr>
+            <w:r>
+              <w:rPr>
+                <w:sz w:val="20"/>
+                <w:szCs w:val="20"/>
+                <w:lang w:val="en-US"/>
+              </w:rPr>
+              <w:t>F</w:t>
+            </w:r>
+            <w:r>
+              <w:rPr>
+                <w:sz w:val="20"/>
+                <w:szCs w:val="20"/>
+                <w:lang w:val="en-US"/>
+              </w:rPr>
+              <w:t>T&lt;#&gt;</w:t>
+            </w:r>
+          </w:p>
+        </w:tc>
+      </w:tr>
+      <w:tr>
+        <w:tc>
+          <w:tcPr>
+            <w:cnfStyle w:val="001000000000" w:firstRow="0" w:lastRow="0" w:firstColumn="1" w:lastColumn="0" w:oddVBand="0" w:evenVBand="0" w:oddHBand="0" w:evenHBand="0" w:firstRowFirstColumn="0" w:firstRowLastColumn="0" w:lastRowFirstColumn="0" w:lastRowLastColumn="0"/>
+            <w:tcW w:w="2755" w:type="dxa"/>
+          </w:tcPr>
+          <w:p>
+            <w:pPr>
               <w:rPr>
                 <w:b w:val="0"/>
                 <w:bCs w:val="0"/>
@@ -5555,9 +4740,17 @@
                 <w:szCs w:val="20"/>
                 <w:lang w:val="en-US"/>
               </w:rPr>
-              <w:t>y</w:t>
-            </w:r>
-            <w:proofErr w:type="spellEnd"/>
+            </w:pPr>
+            <w:r>
+              <w:rPr>
+                <w:b w:val="0"/>
+                <w:bCs w:val="0"/>
+                <w:sz w:val="20"/>
+                <w:szCs w:val="20"/>
+                <w:lang w:val="en-US"/>
+              </w:rPr>
+              <w:t>unit test</w:t>
+            </w:r>
           </w:p>
         </w:tc>
         <w:tc>
@@ -5570,15 +4763,16 @@
               <w:rPr>
                 <w:sz w:val="20"/>
                 <w:szCs w:val="20"/>
-              </w:rPr>
-            </w:pPr>
-            <w:r>
-              <w:rPr>
-                <w:sz w:val="20"/>
-                <w:szCs w:val="20"/>
-                <w:lang w:val="en-US"/>
-              </w:rPr>
-              <w:t>US&lt;#&gt;</w:t>
+                <w:lang w:val="en-US"/>
+              </w:rPr>
+            </w:pPr>
+            <w:r>
+              <w:rPr>
+                <w:sz w:val="20"/>
+                <w:szCs w:val="20"/>
+                <w:lang w:val="en-US"/>
+              </w:rPr>
+              <w:t>UT&lt;#&gt;</w:t>
             </w:r>
           </w:p>
         </w:tc>
@@ -5599,7 +4793,6 @@
                 <w:lang w:val="en-US"/>
               </w:rPr>
             </w:pPr>
-            <w:proofErr w:type="spellStart"/>
             <w:r>
               <w:rPr>
                 <w:b w:val="0"/>
@@ -5608,7 +4801,7 @@
                 <w:szCs w:val="20"/>
                 <w:lang w:val="en-US"/>
               </w:rPr>
-              <w:t>a</w:t>
+              <w:t>i</w:t>
             </w:r>
             <w:r>
               <w:rPr>
@@ -5618,9 +4811,42 @@
                 <w:szCs w:val="20"/>
                 <w:lang w:val="en-US"/>
               </w:rPr>
-              <w:t>cceptati</w:t>
-            </w:r>
-            <w:r>
+              <w:t>ntegratie test</w:t>
+            </w:r>
+          </w:p>
+        </w:tc>
+        <w:tc>
+          <w:tcPr>
+            <w:tcW w:w="3038" w:type="dxa"/>
+          </w:tcPr>
+          <w:p>
+            <w:pPr>
+              <w:cnfStyle w:val="000000000000" w:firstRow="0" w:lastRow="0" w:firstColumn="0" w:lastColumn="0" w:oddVBand="0" w:evenVBand="0" w:oddHBand="0" w:evenHBand="0" w:firstRowFirstColumn="0" w:firstRowLastColumn="0" w:lastRowFirstColumn="0" w:lastRowLastColumn="0"/>
+              <w:rPr>
+                <w:sz w:val="20"/>
+                <w:szCs w:val="20"/>
+                <w:lang w:val="en-US"/>
+              </w:rPr>
+            </w:pPr>
+            <w:r>
+              <w:rPr>
+                <w:sz w:val="20"/>
+                <w:szCs w:val="20"/>
+                <w:lang w:val="en-US"/>
+              </w:rPr>
+              <w:t>IT&lt;#&gt;</w:t>
+            </w:r>
+          </w:p>
+        </w:tc>
+      </w:tr>
+      <w:tr>
+        <w:tc>
+          <w:tcPr>
+            <w:cnfStyle w:val="001000000000" w:firstRow="0" w:lastRow="0" w:firstColumn="1" w:lastColumn="0" w:oddVBand="0" w:evenVBand="0" w:oddHBand="0" w:evenHBand="0" w:firstRowFirstColumn="0" w:firstRowLastColumn="0" w:lastRowFirstColumn="0" w:lastRowLastColumn="0"/>
+            <w:tcW w:w="2755" w:type="dxa"/>
+          </w:tcPr>
+          <w:p>
+            <w:pPr>
               <w:rPr>
                 <w:b w:val="0"/>
                 <w:bCs w:val="0"/>
@@ -5628,9 +4854,7 @@
                 <w:szCs w:val="20"/>
                 <w:lang w:val="en-US"/>
               </w:rPr>
-              <w:t>e</w:t>
-            </w:r>
-            <w:proofErr w:type="spellEnd"/>
+            </w:pPr>
             <w:r>
               <w:rPr>
                 <w:b w:val="0"/>
@@ -5639,194 +4863,7 @@
                 <w:szCs w:val="20"/>
                 <w:lang w:val="en-US"/>
               </w:rPr>
-              <w:t xml:space="preserve"> criterium</w:t>
-            </w:r>
-          </w:p>
-        </w:tc>
-        <w:tc>
-          <w:tcPr>
-            <w:tcW w:w="3038" w:type="dxa"/>
-          </w:tcPr>
-          <w:p>
-            <w:pPr>
-              <w:cnfStyle w:val="000000000000" w:firstRow="0" w:lastRow="0" w:firstColumn="0" w:lastColumn="0" w:oddVBand="0" w:evenVBand="0" w:oddHBand="0" w:evenHBand="0" w:firstRowFirstColumn="0" w:firstRowLastColumn="0" w:lastRowFirstColumn="0" w:lastRowLastColumn="0"/>
-              <w:rPr>
-                <w:sz w:val="20"/>
-                <w:szCs w:val="20"/>
-                <w:lang w:val="en-US"/>
-              </w:rPr>
-            </w:pPr>
-            <w:r>
-              <w:rPr>
-                <w:sz w:val="20"/>
-                <w:szCs w:val="20"/>
-                <w:lang w:val="en-US"/>
-              </w:rPr>
-              <w:t>AC&lt;#&gt;</w:t>
-            </w:r>
-          </w:p>
-        </w:tc>
-      </w:tr>
-      <w:tr>
-        <w:tc>
-          <w:tcPr>
-            <w:cnfStyle w:val="001000000000" w:firstRow="0" w:lastRow="0" w:firstColumn="1" w:lastColumn="0" w:oddVBand="0" w:evenVBand="0" w:oddHBand="0" w:evenHBand="0" w:firstRowFirstColumn="0" w:firstRowLastColumn="0" w:lastRowFirstColumn="0" w:lastRowLastColumn="0"/>
-            <w:tcW w:w="2755" w:type="dxa"/>
-          </w:tcPr>
-          <w:p>
-            <w:pPr>
-              <w:rPr>
-                <w:b w:val="0"/>
-                <w:bCs w:val="0"/>
-                <w:sz w:val="20"/>
-                <w:szCs w:val="20"/>
-                <w:lang w:val="en-US"/>
-              </w:rPr>
-            </w:pPr>
-            <w:proofErr w:type="spellStart"/>
-            <w:r>
-              <w:rPr>
-                <w:b w:val="0"/>
-                <w:bCs w:val="0"/>
-                <w:sz w:val="20"/>
-                <w:szCs w:val="20"/>
-                <w:lang w:val="en-US"/>
-              </w:rPr>
-              <w:t>functionele</w:t>
-            </w:r>
-            <w:proofErr w:type="spellEnd"/>
-            <w:r>
-              <w:rPr>
-                <w:b w:val="0"/>
-                <w:bCs w:val="0"/>
-                <w:sz w:val="20"/>
-                <w:szCs w:val="20"/>
-                <w:lang w:val="en-US"/>
-              </w:rPr>
-              <w:t xml:space="preserve"> test</w:t>
-            </w:r>
-          </w:p>
-        </w:tc>
-        <w:tc>
-          <w:tcPr>
-            <w:tcW w:w="3038" w:type="dxa"/>
-          </w:tcPr>
-          <w:p>
-            <w:pPr>
-              <w:cnfStyle w:val="000000000000" w:firstRow="0" w:lastRow="0" w:firstColumn="0" w:lastColumn="0" w:oddVBand="0" w:evenVBand="0" w:oddHBand="0" w:evenHBand="0" w:firstRowFirstColumn="0" w:firstRowLastColumn="0" w:lastRowFirstColumn="0" w:lastRowLastColumn="0"/>
-              <w:rPr>
-                <w:sz w:val="20"/>
-                <w:szCs w:val="20"/>
-              </w:rPr>
-            </w:pPr>
-            <w:r>
-              <w:rPr>
-                <w:sz w:val="20"/>
-                <w:szCs w:val="20"/>
-                <w:lang w:val="en-US"/>
-              </w:rPr>
-              <w:t>F</w:t>
-            </w:r>
-            <w:r>
-              <w:rPr>
-                <w:sz w:val="20"/>
-                <w:szCs w:val="20"/>
-                <w:lang w:val="en-US"/>
-              </w:rPr>
-              <w:t>T&lt;#&gt;</w:t>
-            </w:r>
-          </w:p>
-        </w:tc>
-      </w:tr>
-      <w:tr>
-        <w:tc>
-          <w:tcPr>
-            <w:cnfStyle w:val="001000000000" w:firstRow="0" w:lastRow="0" w:firstColumn="1" w:lastColumn="0" w:oddVBand="0" w:evenVBand="0" w:oddHBand="0" w:evenHBand="0" w:firstRowFirstColumn="0" w:firstRowLastColumn="0" w:lastRowFirstColumn="0" w:lastRowLastColumn="0"/>
-            <w:tcW w:w="2755" w:type="dxa"/>
-          </w:tcPr>
-          <w:p>
-            <w:pPr>
-              <w:rPr>
-                <w:b w:val="0"/>
-                <w:bCs w:val="0"/>
-                <w:sz w:val="20"/>
-                <w:szCs w:val="20"/>
-                <w:lang w:val="en-US"/>
-              </w:rPr>
-            </w:pPr>
-            <w:r>
-              <w:rPr>
-                <w:b w:val="0"/>
-                <w:bCs w:val="0"/>
-                <w:sz w:val="20"/>
-                <w:szCs w:val="20"/>
-                <w:lang w:val="en-US"/>
-              </w:rPr>
-              <w:t>unit test</w:t>
-            </w:r>
-          </w:p>
-        </w:tc>
-        <w:tc>
-          <w:tcPr>
-            <w:tcW w:w="3038" w:type="dxa"/>
-          </w:tcPr>
-          <w:p>
-            <w:pPr>
-              <w:cnfStyle w:val="000000000000" w:firstRow="0" w:lastRow="0" w:firstColumn="0" w:lastColumn="0" w:oddVBand="0" w:evenVBand="0" w:oddHBand="0" w:evenHBand="0" w:firstRowFirstColumn="0" w:firstRowLastColumn="0" w:lastRowFirstColumn="0" w:lastRowLastColumn="0"/>
-              <w:rPr>
-                <w:sz w:val="20"/>
-                <w:szCs w:val="20"/>
-                <w:lang w:val="en-US"/>
-              </w:rPr>
-            </w:pPr>
-            <w:r>
-              <w:rPr>
-                <w:sz w:val="20"/>
-                <w:szCs w:val="20"/>
-                <w:lang w:val="en-US"/>
-              </w:rPr>
-              <w:t>UT&lt;#&gt;</w:t>
-            </w:r>
-          </w:p>
-        </w:tc>
-      </w:tr>
-      <w:tr>
-        <w:tc>
-          <w:tcPr>
-            <w:cnfStyle w:val="001000000000" w:firstRow="0" w:lastRow="0" w:firstColumn="1" w:lastColumn="0" w:oddVBand="0" w:evenVBand="0" w:oddHBand="0" w:evenHBand="0" w:firstRowFirstColumn="0" w:firstRowLastColumn="0" w:lastRowFirstColumn="0" w:lastRowLastColumn="0"/>
-            <w:tcW w:w="2755" w:type="dxa"/>
-          </w:tcPr>
-          <w:p>
-            <w:pPr>
-              <w:rPr>
-                <w:b w:val="0"/>
-                <w:bCs w:val="0"/>
-                <w:sz w:val="20"/>
-                <w:szCs w:val="20"/>
-                <w:lang w:val="en-US"/>
-              </w:rPr>
-            </w:pPr>
-            <w:proofErr w:type="spellStart"/>
-            <w:r>
-              <w:rPr>
-                <w:b w:val="0"/>
-                <w:bCs w:val="0"/>
-                <w:sz w:val="20"/>
-                <w:szCs w:val="20"/>
-                <w:lang w:val="en-US"/>
-              </w:rPr>
-              <w:t>configuratie</w:t>
-            </w:r>
-            <w:proofErr w:type="spellEnd"/>
-            <w:r>
-              <w:rPr>
-                <w:b w:val="0"/>
-                <w:bCs w:val="0"/>
-                <w:sz w:val="20"/>
-                <w:szCs w:val="20"/>
-                <w:lang w:val="en-US"/>
-              </w:rPr>
-              <w:t xml:space="preserve"> item</w:t>
+              <w:t>configuratie item</w:t>
             </w:r>
           </w:p>
         </w:tc>
@@ -5872,81 +4909,28 @@
         <w:t>In documentatie wordt altijd v</w:t>
       </w:r>
       <w:r>
-        <w:t xml:space="preserve">erwijzen naar een bovenliggende bron, behalve bij interviews. Voorbeeld: een functionele </w:t>
-      </w:r>
-      <w:proofErr w:type="spellStart"/>
-      <w:r>
-        <w:t>requirement</w:t>
-      </w:r>
-      <w:proofErr w:type="spellEnd"/>
-      <w:r>
-        <w:t xml:space="preserve"> FR1 verwijst naar interview I</w:t>
+        <w:t>erwijzen naar een bovenliggende bron, behalve bij interviews. Voorbeeld: een functionele requirement FR1 verwijst naar interview I</w:t>
       </w:r>
       <w:r>
         <w:t>V</w:t>
       </w:r>
       <w:r>
-        <w:t xml:space="preserve">1. Zo is vanuit code, inclusief testen te herleiden tot welke </w:t>
-      </w:r>
-      <w:proofErr w:type="spellStart"/>
-      <w:r>
-        <w:t>requirements</w:t>
-      </w:r>
-      <w:proofErr w:type="spellEnd"/>
-      <w:r>
-        <w:t xml:space="preserve"> zijn geïmplementeerd.</w:t>
+        <w:t>1. Zo is vanuit code, inclusief testen te herleiden tot welke requirements zijn geïmplementeerd.</w:t>
       </w:r>
     </w:p>
     <w:p>
       <w:pPr>
         <w:pStyle w:val="Kop2"/>
       </w:pPr>
-      <w:bookmarkStart w:id="16" w:name="_Toc138145509"/>
-      <w:r>
-        <w:t xml:space="preserve">Van </w:t>
-      </w:r>
-      <w:proofErr w:type="spellStart"/>
-      <w:r>
-        <w:t>Requirements</w:t>
-      </w:r>
-      <w:proofErr w:type="spellEnd"/>
-      <w:r>
-        <w:t xml:space="preserve"> naar Risk </w:t>
-      </w:r>
-      <w:proofErr w:type="spellStart"/>
-      <w:r>
-        <w:t>mitigation</w:t>
-      </w:r>
-      <w:bookmarkEnd w:id="16"/>
-      <w:proofErr w:type="spellEnd"/>
-    </w:p>
-    <w:p>
-      <w:r>
-        <w:t xml:space="preserve">De </w:t>
-      </w:r>
-      <w:proofErr w:type="spellStart"/>
-      <w:r>
-        <w:t>elicitatie</w:t>
-      </w:r>
-      <w:proofErr w:type="spellEnd"/>
-      <w:r>
-        <w:t xml:space="preserve"> van de </w:t>
-      </w:r>
-      <w:proofErr w:type="spellStart"/>
-      <w:r>
-        <w:t>requirements</w:t>
-      </w:r>
-      <w:proofErr w:type="spellEnd"/>
-      <w:r>
-        <w:t xml:space="preserve"> is uitgevoerd in de volgende stappen. De start van het proces is een interview met de opdrachtgever geweest. Uit dit interview zijn </w:t>
-      </w:r>
-      <w:proofErr w:type="spellStart"/>
-      <w:r>
-        <w:t>requirements</w:t>
-      </w:r>
-      <w:proofErr w:type="spellEnd"/>
-      <w:r>
-        <w:t xml:space="preserve"> verzameld en vastgelegd in dit document. </w:t>
+      <w:bookmarkStart w:id="14" w:name="_Toc152938278"/>
+      <w:r>
+        <w:t>Van Requirements naar Risk mitigation</w:t>
+      </w:r>
+      <w:bookmarkEnd w:id="14"/>
+    </w:p>
+    <w:p>
+      <w:r>
+        <w:t xml:space="preserve">De elicitatie van de requirements is uitgevoerd in de volgende stappen. De start van het proces is een interview met de opdrachtgever geweest. Uit dit interview zijn requirements verzameld en vastgelegd in dit document. </w:t>
       </w:r>
       <w:r>
         <w:t xml:space="preserve"> </w:t>
@@ -6077,15 +5061,7 @@
     <w:p/>
     <w:p>
       <w:r>
-        <w:t xml:space="preserve">In latere stappen is steeds weer gekeken of de </w:t>
-      </w:r>
-      <w:proofErr w:type="spellStart"/>
-      <w:r>
-        <w:t>Requirements</w:t>
-      </w:r>
-      <w:proofErr w:type="spellEnd"/>
-      <w:r>
-        <w:t xml:space="preserve"> aangepast of uitgebreid moesten worden. Dan werden de stappen van Risk Assessment </w:t>
+        <w:t xml:space="preserve">In latere stappen is steeds weer gekeken of de Requirements aangepast of uitgebreid moesten worden. Dan werden de stappen van Risk Assessment </w:t>
       </w:r>
       <w:r>
         <w:t>opnieuw</w:t>
@@ -6102,42 +5078,20 @@
           <w:lang w:val="en-US"/>
         </w:rPr>
       </w:pPr>
-      <w:bookmarkStart w:id="17" w:name="_Toc138145510"/>
+      <w:bookmarkStart w:id="15" w:name="_Toc152938279"/>
       <w:r>
         <w:rPr>
           <w:lang w:val="en-US"/>
         </w:rPr>
-        <w:t xml:space="preserve">Risk Assessment </w:t>
-      </w:r>
-      <w:proofErr w:type="spellStart"/>
+        <w:t xml:space="preserve">Risk Assessment stap 1: </w:t>
+      </w:r>
       <w:r>
         <w:rPr>
           <w:lang w:val="en-US"/>
         </w:rPr>
-        <w:t>stap</w:t>
-      </w:r>
-      <w:proofErr w:type="spellEnd"/>
-      <w:r>
-        <w:rPr>
-          <w:lang w:val="en-US"/>
-        </w:rPr>
-        <w:t xml:space="preserve"> 1: </w:t>
-      </w:r>
-      <w:r>
-        <w:rPr>
-          <w:lang w:val="en-US"/>
-        </w:rPr>
-        <w:t xml:space="preserve">Assets </w:t>
-      </w:r>
-      <w:proofErr w:type="spellStart"/>
-      <w:r>
-        <w:rPr>
-          <w:lang w:val="en-US"/>
-        </w:rPr>
-        <w:t>vaststellen</w:t>
-      </w:r>
-      <w:bookmarkEnd w:id="17"/>
-      <w:proofErr w:type="spellEnd"/>
+        <w:t>Assets vaststellen</w:t>
+      </w:r>
+      <w:bookmarkEnd w:id="15"/>
     </w:p>
     <w:p>
       <w:r>
@@ -6147,13 +5101,8 @@
         <w:t>m risico’s te kunnen identificeren worden eerst de assets bepaald</w:t>
       </w:r>
       <w:r>
-        <w:t xml:space="preserve"> vanuit de vastgelegde </w:t>
-      </w:r>
-      <w:proofErr w:type="spellStart"/>
-      <w:r>
-        <w:t>requirements</w:t>
-      </w:r>
-      <w:proofErr w:type="spellEnd"/>
+        <w:t xml:space="preserve"> vanuit de vastgelegde requirements</w:t>
+      </w:r>
       <w:r>
         <w:t>. Assets zijn hardware, software, materiële zaken en immateriële onderdelen van het systeem.</w:t>
       </w:r>
@@ -6217,65 +5166,30 @@
           <w:lang w:val="en-US"/>
         </w:rPr>
       </w:pPr>
-      <w:bookmarkStart w:id="18" w:name="_Toc138145511"/>
+      <w:bookmarkStart w:id="16" w:name="_Toc152938280"/>
       <w:r>
         <w:rPr>
           <w:lang w:val="en-US"/>
         </w:rPr>
-        <w:t xml:space="preserve">Risk Assessment </w:t>
-      </w:r>
-      <w:proofErr w:type="spellStart"/>
+        <w:t xml:space="preserve">Risk Assessment stap 2: </w:t>
+      </w:r>
       <w:r>
         <w:rPr>
           <w:lang w:val="en-US"/>
         </w:rPr>
-        <w:t>stap</w:t>
-      </w:r>
-      <w:proofErr w:type="spellEnd"/>
-      <w:r>
-        <w:rPr>
-          <w:lang w:val="en-US"/>
-        </w:rPr>
-        <w:t xml:space="preserve"> 2: </w:t>
-      </w:r>
-      <w:r>
-        <w:rPr>
-          <w:lang w:val="en-US"/>
-        </w:rPr>
-        <w:t xml:space="preserve">Risico’s </w:t>
-      </w:r>
-      <w:proofErr w:type="spellStart"/>
-      <w:r>
-        <w:rPr>
-          <w:lang w:val="en-US"/>
-        </w:rPr>
-        <w:t>identificeren</w:t>
-      </w:r>
-      <w:bookmarkEnd w:id="18"/>
-      <w:proofErr w:type="spellEnd"/>
-    </w:p>
-    <w:p>
-      <w:r>
-        <w:t xml:space="preserve">Aan de hand van de </w:t>
-      </w:r>
-      <w:hyperlink r:id="rId10" w:history="1">
-        <w:r>
-          <w:rPr>
-            <w:rStyle w:val="Hyperlink"/>
-          </w:rPr>
-          <w:t>hoofdstukken in de ASVS</w:t>
-        </w:r>
-      </w:hyperlink>
-      <w:r>
-        <w:t xml:space="preserve"> bekeken welke onderwerpen relevant zijn. Per </w:t>
-      </w:r>
-      <w:proofErr w:type="spellStart"/>
-      <w:r>
-        <w:t>requirement</w:t>
-      </w:r>
-      <w:proofErr w:type="spellEnd"/>
-      <w:r>
-        <w:t xml:space="preserve"> zijn de risico’s beschreven.</w:t>
+        <w:t>Risico’s identificeren</w:t>
+      </w:r>
+      <w:bookmarkEnd w:id="16"/>
+    </w:p>
+    <w:p>
+      <w:r>
+        <w:t xml:space="preserve">In een volgend semester zullen risico’s methodisch worden achterhaald. Op dit moment </w:t>
+      </w:r>
+      <w:r>
+        <w:t>gebruik je je eigen kennis en die van anderen (door te overleggen) om risico’s vast te stellen.</w:t>
+      </w:r>
+      <w:r>
+        <w:t xml:space="preserve"> Per requirement zijn de risico’s beschreven.</w:t>
       </w:r>
     </w:p>
     <w:p>
@@ -6297,115 +5211,35 @@
           <w:i/>
           <w:iCs/>
         </w:rPr>
-        <w:t xml:space="preserve">voornaam en achternaam worden ingevuld in een </w:t>
+        <w:t>de medewerker voert de naam van een collega in via de console.</w:t>
       </w:r>
       <w:r>
         <w:rPr>
           <w:i/>
           <w:iCs/>
         </w:rPr>
-        <w:t xml:space="preserve">online </w:t>
+        <w:t xml:space="preserve"> Om achter relevante</w:t>
       </w:r>
       <w:r>
         <w:rPr>
           <w:i/>
           <w:iCs/>
         </w:rPr>
-        <w:t xml:space="preserve">formulier. Om achter relevante ASVS items te komen is op de website </w:t>
+        <w:t xml:space="preserve"> risico’s kun je na putten uit je kennis van Inleiding </w:t>
       </w:r>
       <w:r>
         <w:rPr>
           <w:i/>
           <w:iCs/>
         </w:rPr>
-        <w:t>https://</w:t>
+        <w:t>Security</w:t>
       </w:r>
       <w:r>
         <w:rPr>
           <w:i/>
           <w:iCs/>
         </w:rPr>
-        <w:t xml:space="preserve">asvs-for-dummies.pages.dev gekeken naar relevante hoofdstukken in de ASVS. In dit geval: </w:t>
-      </w:r>
-      <w:proofErr w:type="spellStart"/>
-      <w:r>
-        <w:rPr>
-          <w:i/>
-          <w:iCs/>
-        </w:rPr>
-        <w:t>Validation</w:t>
-      </w:r>
-      <w:proofErr w:type="spellEnd"/>
-      <w:r>
-        <w:rPr>
-          <w:i/>
-          <w:iCs/>
-        </w:rPr>
-        <w:t xml:space="preserve">, </w:t>
-      </w:r>
-      <w:proofErr w:type="spellStart"/>
-      <w:r>
-        <w:rPr>
-          <w:i/>
-          <w:iCs/>
-        </w:rPr>
-        <w:t>Sanitization</w:t>
-      </w:r>
-      <w:proofErr w:type="spellEnd"/>
-      <w:r>
-        <w:rPr>
-          <w:i/>
-          <w:iCs/>
-        </w:rPr>
-        <w:t xml:space="preserve"> </w:t>
-      </w:r>
-      <w:proofErr w:type="spellStart"/>
-      <w:r>
-        <w:rPr>
-          <w:i/>
-          <w:iCs/>
-        </w:rPr>
-        <w:t>and</w:t>
-      </w:r>
-      <w:proofErr w:type="spellEnd"/>
-      <w:r>
-        <w:rPr>
-          <w:i/>
-          <w:iCs/>
-        </w:rPr>
-        <w:t xml:space="preserve"> </w:t>
-      </w:r>
-      <w:proofErr w:type="spellStart"/>
-      <w:r>
-        <w:rPr>
-          <w:i/>
-          <w:iCs/>
-        </w:rPr>
-        <w:t>Encoding</w:t>
-      </w:r>
-      <w:proofErr w:type="spellEnd"/>
-      <w:r>
-        <w:rPr>
-          <w:i/>
-          <w:iCs/>
-        </w:rPr>
-        <w:t xml:space="preserve">. Ook andere hoofdstukken hadden gekund, zoals API </w:t>
-      </w:r>
-      <w:proofErr w:type="spellStart"/>
-      <w:r>
-        <w:rPr>
-          <w:i/>
-          <w:iCs/>
-        </w:rPr>
-        <w:t>and</w:t>
-      </w:r>
-      <w:proofErr w:type="spellEnd"/>
-      <w:r>
-        <w:rPr>
-          <w:i/>
-          <w:iCs/>
-        </w:rPr>
-        <w:t xml:space="preserve"> Web Service.</w:t>
+        <w:t>. Welk risico is er bij invoer, verwerking en opslag van de naam?</w:t>
       </w:r>
       <w:r>
         <w:rPr>
@@ -6423,37 +5257,15 @@
           <w:lang w:val="en-US"/>
         </w:rPr>
       </w:pPr>
-      <w:bookmarkStart w:id="19" w:name="_Toc138145512"/>
+      <w:bookmarkStart w:id="17" w:name="_Toc152938281"/>
       <w:r>
         <w:rPr>
           <w:lang w:val="en-US"/>
         </w:rPr>
         <w:lastRenderedPageBreak/>
-        <w:t xml:space="preserve">Risk Assessment </w:t>
-      </w:r>
-      <w:proofErr w:type="spellStart"/>
-      <w:r>
-        <w:rPr>
-          <w:lang w:val="en-US"/>
-        </w:rPr>
-        <w:t>stap</w:t>
-      </w:r>
-      <w:proofErr w:type="spellEnd"/>
-      <w:r>
-        <w:rPr>
-          <w:lang w:val="en-US"/>
-        </w:rPr>
-        <w:t xml:space="preserve"> 3: Risico’s </w:t>
-      </w:r>
-      <w:proofErr w:type="spellStart"/>
-      <w:r>
-        <w:rPr>
-          <w:lang w:val="en-US"/>
-        </w:rPr>
-        <w:t>schatten</w:t>
-      </w:r>
-      <w:bookmarkEnd w:id="19"/>
-      <w:proofErr w:type="spellEnd"/>
+        <w:t>Risk Assessment stap 3: Risico’s schatten</w:t>
+      </w:r>
+      <w:bookmarkEnd w:id="17"/>
     </w:p>
     <w:p>
       <w:r>
@@ -6479,444 +5291,19 @@
     </w:p>
     <w:p>
       <w:r>
-        <w:t>De schatting kan op drie manieren worden uitgevoerd:</w:t>
-      </w:r>
-    </w:p>
-    <w:p>
-      <w:pPr>
-        <w:pStyle w:val="Lijstalinea"/>
-        <w:numPr>
-          <w:ilvl w:val="0"/>
-          <w:numId w:val="6"/>
-        </w:numPr>
-      </w:pPr>
-      <w:r>
-        <w:t>Eén of meer stakeholders de schatting laten uitvoeren (eventueel middelen van de uitkomst)</w:t>
-      </w:r>
-    </w:p>
-    <w:p>
-      <w:pPr>
-        <w:pStyle w:val="Lijstalinea"/>
-        <w:numPr>
-          <w:ilvl w:val="0"/>
-          <w:numId w:val="6"/>
-        </w:numPr>
-      </w:pPr>
-      <w:r>
-        <w:t xml:space="preserve">Voor kans en impact de factoren bepalen die van invloed zijn en deze laten </w:t>
-      </w:r>
-      <w:r>
-        <w:rPr>
-          <w:i/>
-          <w:iCs/>
-        </w:rPr>
-        <w:t>schatten</w:t>
-      </w:r>
-      <w:r>
-        <w:t xml:space="preserve"> door stakeholders</w:t>
-      </w:r>
-    </w:p>
-    <w:p>
-      <w:pPr>
-        <w:pStyle w:val="Lijstalinea"/>
-        <w:numPr>
-          <w:ilvl w:val="0"/>
-          <w:numId w:val="6"/>
-        </w:numPr>
-      </w:pPr>
-      <w:r>
-        <w:t xml:space="preserve">Voor kans en impact de factoren bepalen die van invloed zijn en deze laten </w:t>
-      </w:r>
-      <w:r>
-        <w:rPr>
-          <w:i/>
-          <w:iCs/>
-        </w:rPr>
-        <w:t>scoren</w:t>
-      </w:r>
-      <w:r>
-        <w:t xml:space="preserve"> door stakeholders en deze vervolgens middelen</w:t>
-      </w:r>
-    </w:p>
-    <w:p>
-      <w:r>
-        <w:t xml:space="preserve">De </w:t>
-      </w:r>
-      <w:hyperlink r:id="rId11" w:history="1">
-        <w:r>
-          <w:rPr>
-            <w:rStyle w:val="Hyperlink"/>
-          </w:rPr>
-          <w:t xml:space="preserve">Risk Rating </w:t>
-        </w:r>
-        <w:proofErr w:type="spellStart"/>
-        <w:r>
-          <w:rPr>
-            <w:rStyle w:val="Hyperlink"/>
-          </w:rPr>
-          <w:t>Methodology</w:t>
-        </w:r>
-        <w:proofErr w:type="spellEnd"/>
-      </w:hyperlink>
-      <w:r>
-        <w:t xml:space="preserve"> </w:t>
-      </w:r>
-      <w:r>
-        <w:t xml:space="preserve">(RRM) </w:t>
-      </w:r>
-      <w:r>
-        <w:t>van OWASP gebruikt de volgende factoren:</w:t>
-      </w:r>
-    </w:p>
-    <w:p/>
-    <w:p>
-      <w:pPr>
-        <w:pStyle w:val="Bijschrift"/>
-        <w:keepNext/>
-      </w:pPr>
-      <w:proofErr w:type="spellStart"/>
-      <w:r>
-        <w:t>Table</w:t>
-      </w:r>
-      <w:proofErr w:type="spellEnd"/>
-      <w:r>
-        <w:t xml:space="preserve"> </w:t>
-      </w:r>
-      <w:fldSimple w:instr=" SEQ Table \* ARABIC ">
-        <w:r>
-          <w:rPr>
-            <w:noProof/>
-          </w:rPr>
-          <w:t>1</w:t>
-        </w:r>
-      </w:fldSimple>
-      <w:r>
-        <w:t xml:space="preserve"> Factoren om kans en impact te schatten</w:t>
-      </w:r>
-    </w:p>
-    <w:tbl>
-      <w:tblPr>
-        <w:tblStyle w:val="Tabelraster"/>
-        <w:tblW w:w="9067" w:type="dxa"/>
-        <w:tblLook w:val="04A0" w:firstRow="1" w:lastRow="0" w:firstColumn="1" w:lastColumn="0" w:noHBand="0" w:noVBand="1"/>
-      </w:tblPr>
-      <w:tblGrid>
-        <w:gridCol w:w="2547"/>
-        <w:gridCol w:w="6520"/>
-      </w:tblGrid>
-      <w:tr>
-        <w:tc>
-          <w:tcPr>
-            <w:tcW w:w="9067" w:type="dxa"/>
-            <w:gridSpan w:val="2"/>
-          </w:tcPr>
-          <w:p>
-            <w:pPr>
-              <w:jc w:val="center"/>
-              <w:rPr>
-                <w:b/>
-                <w:bCs/>
-              </w:rPr>
-            </w:pPr>
-          </w:p>
-          <w:p>
-            <w:pPr>
-              <w:jc w:val="center"/>
-              <w:rPr>
-                <w:b/>
-                <w:bCs/>
-                <w:lang w:val="en-US"/>
-              </w:rPr>
-            </w:pPr>
-            <w:r>
-              <w:rPr>
-                <w:b/>
-                <w:bCs/>
-                <w:lang w:val="en-US"/>
-              </w:rPr>
-              <w:t>Factors for estimating likelihood and impact</w:t>
-            </w:r>
-          </w:p>
-          <w:p>
-            <w:pPr>
-              <w:jc w:val="center"/>
-              <w:rPr>
-                <w:b/>
-                <w:bCs/>
-                <w:lang w:val="en-US"/>
-              </w:rPr>
-            </w:pPr>
-          </w:p>
-        </w:tc>
-      </w:tr>
-      <w:tr>
-        <w:tc>
-          <w:tcPr>
-            <w:tcW w:w="2547" w:type="dxa"/>
-            <w:shd w:val="clear" w:color="auto" w:fill="E7E6E6" w:themeFill="background2"/>
-          </w:tcPr>
-          <w:p>
-            <w:pPr>
-              <w:rPr>
-                <w:b/>
-                <w:bCs/>
-              </w:rPr>
-            </w:pPr>
-            <w:proofErr w:type="spellStart"/>
-            <w:r>
-              <w:rPr>
-                <w:b/>
-                <w:bCs/>
-              </w:rPr>
-              <w:t>Likelihood</w:t>
-            </w:r>
-            <w:proofErr w:type="spellEnd"/>
-          </w:p>
-        </w:tc>
-        <w:tc>
-          <w:tcPr>
-            <w:tcW w:w="6520" w:type="dxa"/>
-            <w:shd w:val="clear" w:color="auto" w:fill="E7E6E6" w:themeFill="background2"/>
-          </w:tcPr>
-          <w:p>
-            <w:pPr>
-              <w:rPr>
-                <w:b/>
-                <w:bCs/>
-              </w:rPr>
-            </w:pPr>
-          </w:p>
-        </w:tc>
-      </w:tr>
-      <w:tr>
-        <w:tc>
-          <w:tcPr>
-            <w:tcW w:w="2547" w:type="dxa"/>
-          </w:tcPr>
-          <w:p>
-            <w:pPr>
-              <w:jc w:val="right"/>
-            </w:pPr>
-            <w:proofErr w:type="spellStart"/>
-            <w:r>
-              <w:t>Threat</w:t>
-            </w:r>
-            <w:proofErr w:type="spellEnd"/>
-            <w:r>
-              <w:t xml:space="preserve"> Agent Factors</w:t>
-            </w:r>
-          </w:p>
-        </w:tc>
-        <w:tc>
-          <w:tcPr>
-            <w:tcW w:w="6520" w:type="dxa"/>
-          </w:tcPr>
-          <w:p>
-            <w:pPr>
-              <w:rPr>
-                <w:lang w:val="en-US"/>
-              </w:rPr>
-            </w:pPr>
-            <w:r>
-              <w:rPr>
-                <w:lang w:val="en-US"/>
-              </w:rPr>
-              <w:t>Skill level, Motive, Opportunity, S</w:t>
-            </w:r>
-            <w:r>
-              <w:rPr>
-                <w:lang w:val="en-US"/>
-              </w:rPr>
-              <w:t>ize</w:t>
-            </w:r>
-          </w:p>
-          <w:p>
-            <w:pPr>
-              <w:rPr>
-                <w:lang w:val="en-US"/>
-              </w:rPr>
-            </w:pPr>
-          </w:p>
-        </w:tc>
-      </w:tr>
-      <w:tr>
-        <w:tc>
-          <w:tcPr>
-            <w:tcW w:w="2547" w:type="dxa"/>
-          </w:tcPr>
-          <w:p>
-            <w:pPr>
-              <w:jc w:val="right"/>
-              <w:rPr>
-                <w:lang w:val="en-US"/>
-              </w:rPr>
-            </w:pPr>
-            <w:r>
-              <w:rPr>
-                <w:lang w:val="en-US"/>
-              </w:rPr>
-              <w:t>Vulnerability Factors</w:t>
-            </w:r>
-          </w:p>
-        </w:tc>
-        <w:tc>
-          <w:tcPr>
-            <w:tcW w:w="6520" w:type="dxa"/>
-          </w:tcPr>
-          <w:p>
-            <w:pPr>
-              <w:rPr>
-                <w:lang w:val="en-US"/>
-              </w:rPr>
-            </w:pPr>
-            <w:r>
-              <w:rPr>
-                <w:lang w:val="en-US"/>
-              </w:rPr>
-              <w:t>Ease of Discovery, Ease of Exploit, Awareness, Intrusion Detection</w:t>
-            </w:r>
-          </w:p>
-          <w:p>
-            <w:pPr>
-              <w:rPr>
-                <w:lang w:val="en-US"/>
-              </w:rPr>
-            </w:pPr>
-          </w:p>
-        </w:tc>
-      </w:tr>
-      <w:tr>
-        <w:tc>
-          <w:tcPr>
-            <w:tcW w:w="2547" w:type="dxa"/>
-            <w:shd w:val="clear" w:color="auto" w:fill="E7E6E6" w:themeFill="background2"/>
-          </w:tcPr>
-          <w:p>
-            <w:pPr>
-              <w:rPr>
-                <w:b/>
-                <w:bCs/>
-                <w:lang w:val="en-US"/>
-              </w:rPr>
-            </w:pPr>
-            <w:r>
-              <w:rPr>
-                <w:b/>
-                <w:bCs/>
-                <w:lang w:val="en-US"/>
-              </w:rPr>
-              <w:t>Impact</w:t>
-            </w:r>
-          </w:p>
-        </w:tc>
-        <w:tc>
-          <w:tcPr>
-            <w:tcW w:w="6520" w:type="dxa"/>
-            <w:shd w:val="clear" w:color="auto" w:fill="E7E6E6" w:themeFill="background2"/>
-          </w:tcPr>
-          <w:p>
-            <w:pPr>
-              <w:rPr>
-                <w:b/>
-                <w:bCs/>
-                <w:lang w:val="en-US"/>
-              </w:rPr>
-            </w:pPr>
-          </w:p>
-        </w:tc>
-      </w:tr>
-      <w:tr>
-        <w:tc>
-          <w:tcPr>
-            <w:tcW w:w="2547" w:type="dxa"/>
-          </w:tcPr>
-          <w:p>
-            <w:pPr>
-              <w:jc w:val="right"/>
-              <w:rPr>
-                <w:lang w:val="en-US"/>
-              </w:rPr>
-            </w:pPr>
-            <w:r>
-              <w:rPr>
-                <w:lang w:val="en-US"/>
-              </w:rPr>
-              <w:t>Technical Impact Factors</w:t>
-            </w:r>
-          </w:p>
-        </w:tc>
-        <w:tc>
-          <w:tcPr>
-            <w:tcW w:w="6520" w:type="dxa"/>
-          </w:tcPr>
-          <w:p>
-            <w:pPr>
-              <w:rPr>
-                <w:lang w:val="en-US"/>
-              </w:rPr>
-            </w:pPr>
-            <w:r>
-              <w:rPr>
-                <w:lang w:val="en-US"/>
-              </w:rPr>
-              <w:t>Loss of Confidentiality, Loss of Integrity, Loss of Availability, Loss of Accountability</w:t>
-            </w:r>
-          </w:p>
-        </w:tc>
-      </w:tr>
-      <w:tr>
-        <w:tc>
-          <w:tcPr>
-            <w:tcW w:w="2547" w:type="dxa"/>
-          </w:tcPr>
-          <w:p>
-            <w:pPr>
-              <w:jc w:val="right"/>
-              <w:rPr>
-                <w:lang w:val="en-US"/>
-              </w:rPr>
-            </w:pPr>
-            <w:r>
-              <w:rPr>
-                <w:lang w:val="en-US"/>
-              </w:rPr>
-              <w:t>Business Impact Factors</w:t>
-            </w:r>
-          </w:p>
-        </w:tc>
-        <w:tc>
-          <w:tcPr>
-            <w:tcW w:w="6520" w:type="dxa"/>
-          </w:tcPr>
-          <w:p>
-            <w:pPr>
-              <w:rPr>
-                <w:lang w:val="en-US"/>
-              </w:rPr>
-            </w:pPr>
-            <w:r>
-              <w:rPr>
-                <w:lang w:val="en-US"/>
-              </w:rPr>
-              <w:t>Financial damage, Reputation damage, Non-compliance, Privacy violation</w:t>
-            </w:r>
-          </w:p>
-        </w:tc>
-      </w:tr>
-    </w:tbl>
-    <w:p>
-      <w:pPr>
-        <w:rPr>
-          <w:lang w:val="en-US"/>
-        </w:rPr>
-      </w:pPr>
-    </w:p>
-    <w:p>
-      <w:r>
-        <w:t xml:space="preserve">De link naar RRM </w:t>
-      </w:r>
-      <w:r>
-        <w:t>laat met een voorbeeld zien hoe je de factoren kunt koppelen aan een schaal, deze kunt scoren en berekenen.</w:t>
+        <w:t xml:space="preserve">De schatting </w:t>
+      </w:r>
+      <w:r>
+        <w:t>mag je doen op basis van e</w:t>
+      </w:r>
+      <w:r>
+        <w:t>én of meer stakeholders</w:t>
+      </w:r>
+      <w:r>
+        <w:t>, die</w:t>
+      </w:r>
+      <w:r>
+        <w:t xml:space="preserve"> de schatting uitvoeren (eventueel middelen van de uitkomst)</w:t>
       </w:r>
     </w:p>
     <w:p>
@@ -6938,71 +5325,7 @@
           <w:i/>
           <w:iCs/>
         </w:rPr>
-        <w:t xml:space="preserve">: In een gesprek met de lead </w:t>
-      </w:r>
-      <w:proofErr w:type="spellStart"/>
-      <w:r>
-        <w:rPr>
-          <w:i/>
-          <w:iCs/>
-        </w:rPr>
-        <w:t>developer</w:t>
-      </w:r>
-      <w:proofErr w:type="spellEnd"/>
-      <w:r>
-        <w:rPr>
-          <w:i/>
-          <w:iCs/>
-        </w:rPr>
-        <w:t xml:space="preserve"> zijn de factoren van kans en impact per risico langsgelopen en vastgelegd bij de </w:t>
-      </w:r>
-      <w:proofErr w:type="spellStart"/>
-      <w:r>
-        <w:rPr>
-          <w:i/>
-          <w:iCs/>
-        </w:rPr>
-        <w:t>requirements</w:t>
-      </w:r>
-      <w:proofErr w:type="spellEnd"/>
-      <w:r>
-        <w:rPr>
-          <w:i/>
-          <w:iCs/>
-        </w:rPr>
-        <w:t xml:space="preserve">. Daarna is het bijgewerkte </w:t>
-      </w:r>
-      <w:proofErr w:type="spellStart"/>
-      <w:r>
-        <w:rPr>
-          <w:i/>
-          <w:iCs/>
-        </w:rPr>
-        <w:t>requirements</w:t>
-      </w:r>
-      <w:proofErr w:type="spellEnd"/>
-      <w:r>
-        <w:rPr>
-          <w:i/>
-          <w:iCs/>
-        </w:rPr>
-        <w:t xml:space="preserve"> document naar de lead </w:t>
-      </w:r>
-      <w:proofErr w:type="spellStart"/>
-      <w:r>
-        <w:rPr>
-          <w:i/>
-          <w:iCs/>
-        </w:rPr>
-        <w:t>developer</w:t>
-      </w:r>
-      <w:proofErr w:type="spellEnd"/>
-      <w:r>
-        <w:rPr>
-          <w:i/>
-          <w:iCs/>
-        </w:rPr>
-        <w:t xml:space="preserve"> en de opdrachtgever gestuurd. Dit is vastgelegd in de distributielijst. Bij deze schatting is wel gebruik gemaakt van de factoren, maar deze zijn niet gescoord.</w:t>
+        <w:t>: In een gesprek met de lead developer zijn de factoren van kans en impact per risico langsgelopen en vastgelegd bij de requirements. Daarna is het bijgewerkte requirements document naar de lead developer en de opdrachtgever gestuurd. Dit is vastgelegd in de distributielijst. Bij deze schatting is wel gebruik gemaakt van de factoren, maar deze zijn niet gescoord.</w:t>
       </w:r>
     </w:p>
     <w:p/>
@@ -7013,26 +5336,12 @@
           <w:lang w:val="en-US"/>
         </w:rPr>
       </w:pPr>
-      <w:bookmarkStart w:id="20" w:name="_Toc138145513"/>
+      <w:bookmarkStart w:id="18" w:name="_Toc152938282"/>
       <w:r>
         <w:rPr>
           <w:lang w:val="en-US"/>
         </w:rPr>
-        <w:t xml:space="preserve">Risk Assessment </w:t>
-      </w:r>
-      <w:proofErr w:type="spellStart"/>
-      <w:r>
-        <w:rPr>
-          <w:lang w:val="en-US"/>
-        </w:rPr>
-        <w:t>stap</w:t>
-      </w:r>
-      <w:proofErr w:type="spellEnd"/>
-      <w:r>
-        <w:rPr>
-          <w:lang w:val="en-US"/>
-        </w:rPr>
-        <w:t xml:space="preserve"> </w:t>
+        <w:t xml:space="preserve">Risk Assessment stap </w:t>
       </w:r>
       <w:r>
         <w:rPr>
@@ -7056,17 +5365,9 @@
         <w:rPr>
           <w:lang w:val="en-US"/>
         </w:rPr>
-        <w:t xml:space="preserve"> </w:t>
-      </w:r>
-      <w:proofErr w:type="spellStart"/>
-      <w:r>
-        <w:rPr>
-          <w:lang w:val="en-US"/>
-        </w:rPr>
-        <w:t>Maatregelen</w:t>
-      </w:r>
-      <w:bookmarkEnd w:id="20"/>
-      <w:proofErr w:type="spellEnd"/>
+        <w:t xml:space="preserve"> Maatregelen</w:t>
+      </w:r>
+      <w:bookmarkEnd w:id="18"/>
     </w:p>
     <w:p>
       <w:r>
@@ -7095,65 +5396,20 @@
           <w:i/>
           <w:iCs/>
         </w:rPr>
-        <w:t xml:space="preserve">: Aan de hand van de risico classificatie is bepaald welke voor welke risico’s security </w:t>
-      </w:r>
-      <w:proofErr w:type="spellStart"/>
+        <w:t xml:space="preserve">: Aan de hand van de risico classificatie is bepaald welke voor welke risico’s security measurements worden genomen. </w:t>
+      </w:r>
       <w:r>
         <w:rPr>
           <w:i/>
           <w:iCs/>
         </w:rPr>
-        <w:t>measurements</w:t>
-      </w:r>
-      <w:proofErr w:type="spellEnd"/>
-      <w:r>
-        <w:rPr>
-          <w:i/>
-          <w:iCs/>
-        </w:rPr>
-        <w:t xml:space="preserve"> worden genomen. </w:t>
-      </w:r>
-      <w:r>
-        <w:rPr>
-          <w:i/>
-          <w:iCs/>
-        </w:rPr>
-        <w:t xml:space="preserve">In de Quick Reference Guide van OWASP zijn bijpassende maatregelen opgezocht en gekozen. </w:t>
-      </w:r>
-      <w:r>
-        <w:rPr>
-          <w:i/>
-          <w:iCs/>
-        </w:rPr>
-        <w:t xml:space="preserve">Deze maatregelen zijn </w:t>
-      </w:r>
-      <w:r>
-        <w:rPr>
-          <w:i/>
-          <w:iCs/>
-        </w:rPr>
-        <w:t>bij</w:t>
-      </w:r>
-      <w:r>
-        <w:rPr>
-          <w:i/>
-          <w:iCs/>
-        </w:rPr>
-        <w:t xml:space="preserve"> het risico opgenomen.</w:t>
-      </w:r>
-    </w:p>
-    <w:p>
-      <w:pPr>
-        <w:rPr>
-          <w:i/>
-          <w:iCs/>
-        </w:rPr>
-      </w:pPr>
+        <w:t>De maatregelen zijn bedacht door de developers op basis van hun kennis.</w:t>
+      </w:r>
     </w:p>
     <w:p/>
     <w:sectPr>
-      <w:footerReference w:type="default" r:id="rId12"/>
-      <w:headerReference w:type="first" r:id="rId13"/>
+      <w:footerReference w:type="default" r:id="rId10"/>
+      <w:headerReference w:type="first" r:id="rId11"/>
       <w:pgSz w:w="11906" w:h="16838"/>
       <w:pgMar w:top="1417" w:right="1417" w:bottom="1417" w:left="1417" w:header="708" w:footer="708" w:gutter="0"/>
       <w:cols w:space="708"/>
@@ -7250,165 +5506,6 @@
       </w:pPr>
       <w:r>
         <w:continuationSeparator/>
-      </w:r>
-    </w:p>
-  </w:footnote>
-  <w:footnote w:id="1">
-    <w:p>
-      <w:pPr>
-        <w:rPr>
-          <w:lang w:val="en-US"/>
-        </w:rPr>
-      </w:pPr>
-      <w:r>
-        <w:rPr>
-          <w:rStyle w:val="Voetnootmarkering"/>
-        </w:rPr>
-        <w:footnoteRef/>
-      </w:r>
-      <w:r>
-        <w:rPr>
-          <w:lang w:val="en-US"/>
-        </w:rPr>
-        <w:t xml:space="preserve"> </w:t>
-      </w:r>
-      <w:r>
-        <w:rPr>
-          <w:b/>
-          <w:bCs/>
-          <w:sz w:val="18"/>
-          <w:szCs w:val="18"/>
-          <w:lang w:val="en-US"/>
-        </w:rPr>
-        <w:t>Threat Agent Factors</w:t>
-      </w:r>
-      <w:r>
-        <w:rPr>
-          <w:sz w:val="18"/>
-          <w:szCs w:val="18"/>
-          <w:lang w:val="en-US"/>
-        </w:rPr>
-        <w:t xml:space="preserve">: Skill level, Motive, Opportunity, Size. </w:t>
-      </w:r>
-      <w:proofErr w:type="spellStart"/>
-      <w:r>
-        <w:rPr>
-          <w:b/>
-          <w:bCs/>
-          <w:sz w:val="18"/>
-          <w:szCs w:val="18"/>
-          <w:lang w:val="en-US"/>
-        </w:rPr>
-        <w:t>Vulerability</w:t>
-      </w:r>
-      <w:proofErr w:type="spellEnd"/>
-      <w:r>
-        <w:rPr>
-          <w:b/>
-          <w:bCs/>
-          <w:sz w:val="18"/>
-          <w:szCs w:val="18"/>
-          <w:lang w:val="en-US"/>
-        </w:rPr>
-        <w:t xml:space="preserve"> Factors</w:t>
-      </w:r>
-      <w:r>
-        <w:rPr>
-          <w:sz w:val="18"/>
-          <w:szCs w:val="18"/>
-          <w:lang w:val="en-US"/>
-        </w:rPr>
-        <w:t>: Ease of Discovery, Ease of Exploit, Awareness, Intrusion Detection.</w:t>
-      </w:r>
-    </w:p>
-  </w:footnote>
-  <w:footnote w:id="2">
-    <w:p>
-      <w:pPr>
-        <w:pStyle w:val="Voetnoottekst"/>
-        <w:rPr>
-          <w:lang w:val="en-US"/>
-        </w:rPr>
-      </w:pPr>
-      <w:r>
-        <w:rPr>
-          <w:rStyle w:val="Voetnootmarkering"/>
-        </w:rPr>
-        <w:footnoteRef/>
-      </w:r>
-      <w:r>
-        <w:rPr>
-          <w:lang w:val="en-US"/>
-        </w:rPr>
-        <w:t xml:space="preserve"> </w:t>
-      </w:r>
-      <w:r>
-        <w:rPr>
-          <w:b/>
-          <w:bCs/>
-          <w:sz w:val="18"/>
-          <w:szCs w:val="18"/>
-          <w:lang w:val="en-US"/>
-        </w:rPr>
-        <w:t>Technical Impact Factors</w:t>
-      </w:r>
-      <w:r>
-        <w:rPr>
-          <w:sz w:val="18"/>
-          <w:szCs w:val="18"/>
-          <w:lang w:val="en-US"/>
-        </w:rPr>
-        <w:t xml:space="preserve">: Loss of Confidentiality, Loss of Integrity, Loss of Availability, Loss of Accountability. </w:t>
-      </w:r>
-      <w:r>
-        <w:rPr>
-          <w:b/>
-          <w:bCs/>
-          <w:sz w:val="18"/>
-          <w:szCs w:val="18"/>
-          <w:lang w:val="en-US"/>
-        </w:rPr>
-        <w:t>Business Impact Factors</w:t>
-      </w:r>
-      <w:r>
-        <w:rPr>
-          <w:sz w:val="18"/>
-          <w:szCs w:val="18"/>
-          <w:lang w:val="en-US"/>
-        </w:rPr>
-        <w:t>: Financial damage, Reputation damage, Non-compliance, Privacy violation</w:t>
-      </w:r>
-      <w:r>
-        <w:rPr>
-          <w:sz w:val="18"/>
-          <w:szCs w:val="18"/>
-          <w:lang w:val="en-US"/>
-        </w:rPr>
-        <w:t>.</w:t>
-      </w:r>
-    </w:p>
-  </w:footnote>
-  <w:footnote w:id="3">
-    <w:p>
-      <w:pPr>
-        <w:pStyle w:val="Voetnoottekst"/>
-      </w:pPr>
-      <w:r>
-        <w:rPr>
-          <w:rStyle w:val="Voetnootmarkering"/>
-        </w:rPr>
-        <w:footnoteRef/>
-      </w:r>
-      <w:r>
-        <w:t xml:space="preserve"> Als de profielpagina de gegevens bevat van jou zelf, dan kun je deze applicatie gaan gebruiken voor een sollicitatie naar een stage voor </w:t>
-      </w:r>
-      <w:proofErr w:type="spellStart"/>
-      <w:r>
-        <w:t>Webdev</w:t>
-      </w:r>
-      <w:proofErr w:type="spellEnd"/>
-      <w:r>
-        <w:t xml:space="preserve"> in de volgende periode.</w:t>
       </w:r>
     </w:p>
   </w:footnote>
